--- a/videos/7-3-AWS-intro.docx
+++ b/videos/7-3-AWS-intro.docx
@@ -238,14 +238,40 @@
             <w:tcW w:w="4950" w:type="dxa"/>
           </w:tcPr>
           <w:p>
-            <w:r>
-              <w:t xml:space="preserve">Amazon Web Services, or AWS, </w:t>
-            </w:r>
-            <w:r>
-              <w:t>is a secure cloud services platform, offering compute power, database storage, content delivery and other functionality</w:t>
-            </w:r>
-            <w:r>
-              <w:t xml:space="preserve"> - which incidentally makes more money for Amazon than their retail operations. </w:t>
+            <w:pPr>
+              <w:rPr>
+                <w:rFonts w:ascii="Calibri" w:hAnsi="Calibri" w:cs="Calibri"/>
+              </w:rPr>
+            </w:pPr>
+            <w:r>
+              <w:rPr>
+                <w:rFonts w:ascii="Calibri" w:hAnsi="Calibri" w:cs="Calibri"/>
+              </w:rPr>
+              <w:t xml:space="preserve">Amazon Web Services, or AWS, is a secure cloud services platform, offering compute power, database storage, content delivery and other functionality - which incidentally makes </w:t>
+            </w:r>
+            <w:r>
+              <w:rPr>
+                <w:rFonts w:ascii="Calibri" w:hAnsi="Calibri" w:cs="Calibri"/>
+              </w:rPr>
+              <w:t xml:space="preserve">Amazon </w:t>
+            </w:r>
+            <w:r>
+              <w:rPr>
+                <w:rFonts w:ascii="Calibri" w:hAnsi="Calibri" w:cs="Calibri"/>
+              </w:rPr>
+              <w:t xml:space="preserve">more money than </w:t>
+            </w:r>
+            <w:r>
+              <w:rPr>
+                <w:rFonts w:ascii="Calibri" w:hAnsi="Calibri" w:cs="Calibri"/>
+              </w:rPr>
+              <w:t>everything else combined.</w:t>
+            </w:r>
+            <w:r>
+              <w:rPr>
+                <w:rFonts w:ascii="Calibri" w:hAnsi="Calibri" w:cs="Calibri"/>
+              </w:rPr>
+              <w:t xml:space="preserve"> </w:t>
             </w:r>
           </w:p>
         </w:tc>
@@ -293,33 +319,178 @@
               <w:t>TEXT ON SCREEN:</w:t>
             </w:r>
           </w:p>
+          <w:p>
+            <w:pPr>
+              <w:ind w:left="720"/>
+              <w:rPr>
+                <w:rFonts w:ascii="Calibri" w:hAnsi="Calibri"/>
+                <w:szCs w:val="24"/>
+                <w:lang w:eastAsia="ja-JP"/>
+              </w:rPr>
+            </w:pPr>
+            <w:r>
+              <w:rPr>
+                <w:rFonts w:ascii="Calibri" w:hAnsi="Calibri"/>
+                <w:szCs w:val="24"/>
+                <w:lang w:eastAsia="ja-JP"/>
+              </w:rPr>
+              <w:t>AWS IoT</w:t>
+            </w:r>
+          </w:p>
+          <w:p>
+            <w:pPr>
+              <w:ind w:left="720"/>
+              <w:rPr>
+                <w:rFonts w:ascii="Calibri" w:hAnsi="Calibri"/>
+                <w:szCs w:val="24"/>
+                <w:lang w:eastAsia="ja-JP"/>
+              </w:rPr>
+            </w:pPr>
+            <w:r>
+              <w:rPr>
+                <w:rFonts w:ascii="Calibri" w:hAnsi="Calibri"/>
+                <w:szCs w:val="24"/>
+                <w:lang w:eastAsia="ja-JP"/>
+              </w:rPr>
+              <w:t>Elastic Cloud</w:t>
+            </w:r>
+          </w:p>
+          <w:p>
+            <w:pPr>
+              <w:ind w:left="720"/>
+              <w:rPr>
+                <w:rFonts w:ascii="Calibri" w:hAnsi="Calibri"/>
+                <w:szCs w:val="24"/>
+                <w:lang w:eastAsia="ja-JP"/>
+              </w:rPr>
+            </w:pPr>
+            <w:proofErr w:type="spellStart"/>
+            <w:r>
+              <w:rPr>
+                <w:rFonts w:ascii="Calibri" w:hAnsi="Calibri"/>
+                <w:szCs w:val="24"/>
+                <w:lang w:eastAsia="ja-JP"/>
+              </w:rPr>
+              <w:t>Lamda</w:t>
+            </w:r>
+            <w:proofErr w:type="spellEnd"/>
+          </w:p>
+          <w:p>
+            <w:pPr>
+              <w:ind w:left="720"/>
+              <w:rPr>
+                <w:rFonts w:ascii="Calibri" w:hAnsi="Calibri"/>
+                <w:szCs w:val="24"/>
+                <w:lang w:eastAsia="ja-JP"/>
+              </w:rPr>
+            </w:pPr>
+            <w:r>
+              <w:rPr>
+                <w:rFonts w:ascii="Calibri" w:hAnsi="Calibri"/>
+                <w:szCs w:val="24"/>
+                <w:lang w:eastAsia="ja-JP"/>
+              </w:rPr>
+              <w:t>Dynamo DB</w:t>
+            </w:r>
+          </w:p>
+          <w:p>
+            <w:pPr>
+              <w:ind w:left="720"/>
+              <w:rPr>
+                <w:rFonts w:ascii="Calibri" w:hAnsi="Calibri"/>
+                <w:szCs w:val="24"/>
+                <w:lang w:eastAsia="ja-JP"/>
+              </w:rPr>
+            </w:pPr>
+            <w:r>
+              <w:rPr>
+                <w:rFonts w:ascii="Calibri" w:hAnsi="Calibri"/>
+                <w:szCs w:val="24"/>
+                <w:lang w:eastAsia="ja-JP"/>
+              </w:rPr>
+              <w:t>Aurora</w:t>
+            </w:r>
+          </w:p>
+          <w:p>
+            <w:pPr>
+              <w:ind w:left="720"/>
+              <w:rPr>
+                <w:rFonts w:ascii="Calibri" w:hAnsi="Calibri"/>
+                <w:szCs w:val="24"/>
+                <w:lang w:eastAsia="ja-JP"/>
+              </w:rPr>
+            </w:pPr>
+            <w:r>
+              <w:rPr>
+                <w:rFonts w:ascii="Calibri" w:hAnsi="Calibri"/>
+                <w:szCs w:val="24"/>
+                <w:lang w:eastAsia="ja-JP"/>
+              </w:rPr>
+              <w:t>Amazon SNS</w:t>
+            </w:r>
+          </w:p>
         </w:tc>
         <w:tc>
           <w:tcPr>
             <w:tcW w:w="4950" w:type="dxa"/>
           </w:tcPr>
           <w:p>
-            <w:r>
-              <w:t xml:space="preserve">AWS is built from a vast array of both virtual and actual servers and networks as well as a boatload of webserver software and administrative tools such as AWS IoT, Amazon Elastic Cloud which is a virtualized compute capability for rent, Amazon </w:t>
+            <w:pPr>
+              <w:rPr>
+                <w:rFonts w:ascii="Calibri" w:hAnsi="Calibri" w:cs="Calibri"/>
+              </w:rPr>
+            </w:pPr>
+            <w:r>
+              <w:rPr>
+                <w:rFonts w:ascii="Calibri" w:hAnsi="Calibri" w:cs="Calibri"/>
+              </w:rPr>
+              <w:t xml:space="preserve">AWS is built from a vast array of both virtual and actual servers and networks as well as a boatload of webserver software and administrative tools such as AWS IoT, </w:t>
+            </w:r>
+            <w:r>
+              <w:rPr>
+                <w:rFonts w:ascii="Calibri" w:hAnsi="Calibri" w:cs="Calibri"/>
+              </w:rPr>
+              <w:t xml:space="preserve">the </w:t>
+            </w:r>
+            <w:r>
+              <w:rPr>
+                <w:rFonts w:ascii="Calibri" w:hAnsi="Calibri" w:cs="Calibri"/>
+              </w:rPr>
+              <w:t xml:space="preserve">Amazon Elastic Cloud which is a virtualized compute capability for rent, Amazon </w:t>
             </w:r>
             <w:proofErr w:type="spellStart"/>
             <w:r>
+              <w:rPr>
+                <w:rFonts w:ascii="Calibri" w:hAnsi="Calibri" w:cs="Calibri"/>
+              </w:rPr>
               <w:t>Lamda</w:t>
             </w:r>
             <w:proofErr w:type="spellEnd"/>
             <w:r>
-              <w:t xml:space="preserve"> which allows you to sen</w:t>
-            </w:r>
-            <w:bookmarkStart w:id="1" w:name="_GoBack"/>
-            <w:bookmarkEnd w:id="1"/>
-            <w:r>
-              <w:t xml:space="preserve">d event driven tasks through the Cloud, Databases like Dynamo DB and Amazon Aurora, the Amazon </w:t>
-            </w:r>
-            <w:r>
-              <w:t>simple</w:t>
-            </w:r>
-            <w:r>
-              <w:t xml:space="preserve"> notification system which allows you to send SMS and email messages, and so on. More features are being added all the time to increase the power of what AWS can do for you.  </w:t>
+              <w:rPr>
+                <w:rFonts w:ascii="Calibri" w:hAnsi="Calibri" w:cs="Calibri"/>
+              </w:rPr>
+              <w:t xml:space="preserve"> which allows you to send event driven tasks through the Cloud, Databases like Dynamo DB and Amazon Aurora, the Amazon simple notification system which allows you to send SMS and email messages, and so on. More features are being added all the time to increase the power of what AWS can do for you.</w:t>
+            </w:r>
+            <w:r>
+              <w:rPr>
+                <w:rFonts w:ascii="Calibri" w:hAnsi="Calibri" w:cs="Calibri"/>
+              </w:rPr>
+              <w:t xml:space="preserve"> And no, Amazon didn't pay me to say </w:t>
+            </w:r>
+            <w:proofErr w:type="gramStart"/>
+            <w:r>
+              <w:rPr>
+                <w:rFonts w:ascii="Calibri" w:hAnsi="Calibri" w:cs="Calibri"/>
+              </w:rPr>
+              <w:t>all of</w:t>
+            </w:r>
+            <w:proofErr w:type="gramEnd"/>
+            <w:r>
+              <w:rPr>
+                <w:rFonts w:ascii="Calibri" w:hAnsi="Calibri" w:cs="Calibri"/>
+              </w:rPr>
+              <w:t xml:space="preserve"> that stuff – it really is remarkable how well it works.</w:t>
             </w:r>
           </w:p>
         </w:tc>
@@ -365,22 +536,140 @@
             <w:tcW w:w="4950" w:type="dxa"/>
           </w:tcPr>
           <w:p>
-            <w:r>
-              <w:t xml:space="preserve">In fact, one of the annoying things is that by the time you watch this video you will find a bunch of small changes from what I am showing to what is </w:t>
+            <w:pPr>
+              <w:rPr>
+                <w:rFonts w:ascii="Calibri" w:hAnsi="Calibri" w:cs="Calibri"/>
+              </w:rPr>
+            </w:pPr>
+            <w:r>
+              <w:rPr>
+                <w:rFonts w:ascii="Calibri" w:hAnsi="Calibri" w:cs="Calibri"/>
+              </w:rPr>
+              <w:t xml:space="preserve">Because AWS keeps adding new functionality, </w:t>
+            </w:r>
+            <w:r>
+              <w:rPr>
+                <w:rFonts w:ascii="Calibri" w:hAnsi="Calibri" w:cs="Calibri"/>
+              </w:rPr>
+              <w:t xml:space="preserve">one of the annoying things is that by the time you watch this video you will find a bunch of small changes </w:t>
+            </w:r>
+            <w:r>
+              <w:rPr>
+                <w:rFonts w:ascii="Calibri" w:hAnsi="Calibri" w:cs="Calibri"/>
+              </w:rPr>
+              <w:t xml:space="preserve">on the screens </w:t>
+            </w:r>
+            <w:r>
+              <w:rPr>
+                <w:rFonts w:ascii="Calibri" w:hAnsi="Calibri" w:cs="Calibri"/>
+              </w:rPr>
+              <w:t>from what I</w:t>
+            </w:r>
+            <w:r>
+              <w:rPr>
+                <w:rFonts w:ascii="Calibri" w:hAnsi="Calibri" w:cs="Calibri"/>
+              </w:rPr>
+              <w:t>'</w:t>
+            </w:r>
+            <w:r>
+              <w:rPr>
+                <w:rFonts w:ascii="Calibri" w:hAnsi="Calibri" w:cs="Calibri"/>
+              </w:rPr>
+              <w:t xml:space="preserve">m </w:t>
             </w:r>
             <w:proofErr w:type="gramStart"/>
             <w:r>
-              <w:t>actually happening</w:t>
+              <w:rPr>
+                <w:rFonts w:ascii="Calibri" w:hAnsi="Calibri" w:cs="Calibri"/>
+              </w:rPr>
+              <w:t xml:space="preserve">actually </w:t>
+            </w:r>
+            <w:r>
+              <w:rPr>
+                <w:rFonts w:ascii="Calibri" w:hAnsi="Calibri" w:cs="Calibri"/>
+              </w:rPr>
+              <w:t>showing</w:t>
             </w:r>
             <w:proofErr w:type="gramEnd"/>
             <w:r>
-              <w:t xml:space="preserve"> on the cloud.  Oh well.</w:t>
-            </w:r>
-          </w:p>
-          <w:p/>
-          <w:p>
-            <w:r>
-              <w:t>In this chapter we are going to focus on AWS IoT which provides a set of Cloud services optimized for IoT devices.</w:t>
+              <w:rPr>
+                <w:rFonts w:ascii="Calibri" w:hAnsi="Calibri" w:cs="Calibri"/>
+              </w:rPr>
+              <w:t xml:space="preserve"> to what</w:t>
+            </w:r>
+            <w:r>
+              <w:rPr>
+                <w:rFonts w:ascii="Calibri" w:hAnsi="Calibri" w:cs="Calibri"/>
+              </w:rPr>
+              <w:t>'</w:t>
+            </w:r>
+            <w:r>
+              <w:rPr>
+                <w:rFonts w:ascii="Calibri" w:hAnsi="Calibri" w:cs="Calibri"/>
+              </w:rPr>
+              <w:t xml:space="preserve">s actually happening </w:t>
+            </w:r>
+            <w:r>
+              <w:rPr>
+                <w:rFonts w:ascii="Calibri" w:hAnsi="Calibri" w:cs="Calibri"/>
+              </w:rPr>
+              <w:t>in</w:t>
+            </w:r>
+            <w:r>
+              <w:rPr>
+                <w:rFonts w:ascii="Calibri" w:hAnsi="Calibri" w:cs="Calibri"/>
+              </w:rPr>
+              <w:t xml:space="preserve"> the cloud.  Oh well.</w:t>
+            </w:r>
+            <w:r>
+              <w:rPr>
+                <w:rFonts w:ascii="Calibri" w:hAnsi="Calibri" w:cs="Calibri"/>
+              </w:rPr>
+              <w:t xml:space="preserve"> I'm sure you'll sort it out – it's not that hard – but it will be a little bit different.</w:t>
+            </w:r>
+          </w:p>
+          <w:p>
+            <w:pPr>
+              <w:rPr>
+                <w:rFonts w:ascii="Calibri" w:hAnsi="Calibri" w:cs="Calibri"/>
+              </w:rPr>
+            </w:pPr>
+          </w:p>
+          <w:p>
+            <w:pPr>
+              <w:rPr>
+                <w:rFonts w:ascii="Calibri" w:hAnsi="Calibri" w:cs="Calibri"/>
+              </w:rPr>
+            </w:pPr>
+            <w:r>
+              <w:rPr>
+                <w:rFonts w:ascii="Calibri" w:hAnsi="Calibri" w:cs="Calibri"/>
+              </w:rPr>
+              <w:t>In this chapter we</w:t>
+            </w:r>
+            <w:r>
+              <w:rPr>
+                <w:rFonts w:ascii="Calibri" w:hAnsi="Calibri" w:cs="Calibri"/>
+              </w:rPr>
+              <w:t>'</w:t>
+            </w:r>
+            <w:r>
+              <w:rPr>
+                <w:rFonts w:ascii="Calibri" w:hAnsi="Calibri" w:cs="Calibri"/>
+              </w:rPr>
+              <w:t xml:space="preserve">re going to focus on AWS IoT which provides a set of Cloud services </w:t>
+            </w:r>
+            <w:r>
+              <w:rPr>
+                <w:rFonts w:ascii="Calibri" w:hAnsi="Calibri" w:cs="Calibri"/>
+              </w:rPr>
+              <w:t xml:space="preserve">that are </w:t>
+            </w:r>
+            <w:r>
+              <w:rPr>
+                <w:rFonts w:ascii="Calibri" w:hAnsi="Calibri" w:cs="Calibri"/>
+              </w:rPr>
+              <w:t>optimized for IoT devices.</w:t>
             </w:r>
           </w:p>
         </w:tc>
@@ -536,6 +825,7 @@
                 <w:szCs w:val="24"/>
                 <w:lang w:eastAsia="ja-JP"/>
               </w:rPr>
+              <w:lastRenderedPageBreak/>
               <w:t>Rules Engine</w:t>
             </w:r>
           </w:p>
@@ -562,16 +852,41 @@
             <w:tcW w:w="4950" w:type="dxa"/>
           </w:tcPr>
           <w:p>
-            <w:r>
-              <w:t xml:space="preserve">The AWS IoT Cloud service supports MQTT and HTTP access, </w:t>
-            </w:r>
-            <w:r>
-              <w:rPr>
+            <w:pPr>
+              <w:rPr>
+                <w:rFonts w:ascii="Calibri" w:hAnsi="Calibri" w:cs="Calibri"/>
+              </w:rPr>
+            </w:pPr>
+            <w:r>
+              <w:rPr>
+                <w:rFonts w:ascii="Calibri" w:hAnsi="Calibri" w:cs="Calibri"/>
+              </w:rPr>
+              <w:lastRenderedPageBreak/>
+              <w:t xml:space="preserve">The AWS IoT Cloud service supports MQTT and HTTP </w:t>
+            </w:r>
+            <w:r>
+              <w:rPr>
+                <w:rFonts w:ascii="Calibri" w:hAnsi="Calibri" w:cs="Calibri"/>
+              </w:rPr>
+              <w:t xml:space="preserve">based </w:t>
+            </w:r>
+            <w:r>
+              <w:rPr>
+                <w:rFonts w:ascii="Calibri" w:hAnsi="Calibri" w:cs="Calibri"/>
+              </w:rPr>
+              <w:t xml:space="preserve">access, </w:t>
+            </w:r>
+            <w:r>
+              <w:rPr>
+                <w:rFonts w:ascii="Calibri" w:hAnsi="Calibri" w:cs="Calibri"/>
                 <w:b/>
               </w:rPr>
               <w:t>plus</w:t>
             </w:r>
             <w:r>
+              <w:rPr>
+                <w:rFonts w:ascii="Calibri" w:hAnsi="Calibri" w:cs="Calibri"/>
+              </w:rPr>
               <w:t xml:space="preserve"> a bunch of server-side functionality that provides:</w:t>
             </w:r>
           </w:p>
@@ -583,9 +898,15 @@
                 <w:numId w:val="18"/>
               </w:numPr>
               <w:spacing w:line="259" w:lineRule="auto"/>
-            </w:pPr>
-            <w:r>
-              <w:t>A virtual MQTT Message Broker.</w:t>
+              <w:rPr>
+                <w:rFonts w:cs="Calibri"/>
+              </w:rPr>
+            </w:pPr>
+            <w:r>
+              <w:rPr>
+                <w:rFonts w:cs="Calibri"/>
+              </w:rPr>
+              <w:t>A virtual MQTT Message Broker</w:t>
             </w:r>
           </w:p>
           <w:p>
@@ -596,9 +917,15 @@
                 <w:numId w:val="18"/>
               </w:numPr>
               <w:spacing w:line="259" w:lineRule="auto"/>
-            </w:pPr>
-            <w:r>
-              <w:t>A virtual HTTP Server.</w:t>
+              <w:rPr>
+                <w:rFonts w:cs="Calibri"/>
+              </w:rPr>
+            </w:pPr>
+            <w:r>
+              <w:rPr>
+                <w:rFonts w:cs="Calibri"/>
+              </w:rPr>
+              <w:t>A virtual HTTP Server</w:t>
             </w:r>
           </w:p>
           <w:p>
@@ -609,18 +936,55 @@
                 <w:numId w:val="18"/>
               </w:numPr>
               <w:spacing w:line="259" w:lineRule="auto"/>
-            </w:pPr>
-            <w:r>
-              <w:t xml:space="preserve">A Thing Registry, which is a web interface to manage the access to your </w:t>
-            </w:r>
-            <w:r>
-              <w:rPr>
+              <w:rPr>
+                <w:rFonts w:cs="Calibri"/>
+              </w:rPr>
+            </w:pPr>
+            <w:r>
+              <w:rPr>
+                <w:rFonts w:cs="Calibri"/>
+              </w:rPr>
+              <w:t xml:space="preserve">A Thing Registry, which is a web </w:t>
+            </w:r>
+            <w:r>
+              <w:rPr>
+                <w:rFonts w:cs="Calibri"/>
+              </w:rPr>
+              <w:lastRenderedPageBreak/>
+              <w:t xml:space="preserve">interface to manage the access to your </w:t>
+            </w:r>
+            <w:r>
+              <w:rPr>
+                <w:rFonts w:cs="Calibri"/>
                 <w:i/>
               </w:rPr>
               <w:t>things</w:t>
             </w:r>
             <w:r>
+              <w:rPr>
+                <w:rFonts w:cs="Calibri"/>
+              </w:rPr>
               <w:t xml:space="preserve"> – you know – the "T" in IoT.</w:t>
+            </w:r>
+            <w:r>
+              <w:rPr>
+                <w:rFonts w:cs="Calibri"/>
+              </w:rPr>
+              <w:t xml:space="preserve"> </w:t>
+            </w:r>
+            <w:proofErr w:type="gramStart"/>
+            <w:r>
+              <w:rPr>
+                <w:rFonts w:cs="Calibri"/>
+              </w:rPr>
+              <w:t>Unfortunately</w:t>
+            </w:r>
+            <w:proofErr w:type="gramEnd"/>
+            <w:r>
+              <w:rPr>
+                <w:rFonts w:cs="Calibri"/>
+              </w:rPr>
+              <w:t xml:space="preserve"> that "things" word makes some of these sentences really awkward to say, so if you start laughing, I get it – I did too.</w:t>
             </w:r>
           </w:p>
           <w:p>
@@ -631,17 +995,27 @@
                 <w:numId w:val="18"/>
               </w:numPr>
               <w:spacing w:line="259" w:lineRule="auto"/>
-            </w:pPr>
-            <w:r>
+              <w:rPr>
+                <w:rFonts w:cs="Calibri"/>
+              </w:rPr>
+            </w:pPr>
+            <w:r>
+              <w:rPr>
+                <w:rFonts w:cs="Calibri"/>
+              </w:rPr>
               <w:t xml:space="preserve">A web interface to manage the certificates and rules about </w:t>
             </w:r>
             <w:r>
               <w:rPr>
+                <w:rFonts w:cs="Calibri"/>
                 <w:i/>
               </w:rPr>
               <w:t>things</w:t>
             </w:r>
             <w:r>
+              <w:rPr>
+                <w:rFonts w:cs="Calibri"/>
+              </w:rPr>
               <w:t xml:space="preserve"> to help you handle security.</w:t>
             </w:r>
           </w:p>
@@ -653,19 +1027,26 @@
                 <w:numId w:val="18"/>
               </w:numPr>
               <w:spacing w:line="259" w:lineRule="auto"/>
-            </w:pPr>
-            <w:r>
-              <w:lastRenderedPageBreak/>
+              <w:rPr>
+                <w:rFonts w:cs="Calibri"/>
+              </w:rPr>
+            </w:pPr>
+            <w:r>
+              <w:rPr>
+                <w:rFonts w:cs="Calibri"/>
+              </w:rPr>
               <w:t xml:space="preserve">A "shadow", which is an online cache of the most recent state of your </w:t>
             </w:r>
             <w:r>
               <w:rPr>
+                <w:rFonts w:cs="Calibri"/>
                 <w:i/>
               </w:rPr>
               <w:t>thing</w:t>
             </w:r>
             <w:r>
               <w:rPr>
+                <w:rFonts w:cs="Calibri"/>
                 <w:b/>
               </w:rPr>
               <w:t>.</w:t>
@@ -679,18 +1060,122 @@
                 <w:numId w:val="18"/>
               </w:numPr>
               <w:spacing w:line="259" w:lineRule="auto"/>
-            </w:pPr>
-            <w:r>
-              <w:t xml:space="preserve">A Rules Engine application that runs in the cloud that can subscribe to Topics and take programmatic actions based on messages – for example, you could configure it to subscribe to an "Alert" topic, and if a </w:t>
-            </w:r>
-            <w:r>
-              <w:rPr>
+              <w:rPr>
+                <w:rFonts w:cs="Calibri"/>
+              </w:rPr>
+            </w:pPr>
+            <w:r>
+              <w:rPr>
+                <w:rFonts w:cs="Calibri"/>
+              </w:rPr>
+              <w:t xml:space="preserve">A Rules Engine application that runs in the cloud that can subscribe to Topics and take programmatic actions based on </w:t>
+            </w:r>
+            <w:r>
+              <w:rPr>
+                <w:rFonts w:cs="Calibri"/>
+              </w:rPr>
+              <w:t xml:space="preserve">your </w:t>
+            </w:r>
+            <w:r>
+              <w:rPr>
+                <w:rFonts w:cs="Calibri"/>
+              </w:rPr>
+              <w:t>messages</w:t>
+            </w:r>
+            <w:r>
+              <w:rPr>
+                <w:rFonts w:cs="Calibri"/>
+              </w:rPr>
+              <w:t>. F</w:t>
+            </w:r>
+            <w:r>
+              <w:rPr>
+                <w:rFonts w:cs="Calibri"/>
+              </w:rPr>
+              <w:t xml:space="preserve">or example, you could configure it to subscribe to an "Alert" topic, and if a </w:t>
+            </w:r>
+            <w:r>
+              <w:rPr>
+                <w:rFonts w:cs="Calibri"/>
                 <w:i/>
               </w:rPr>
               <w:t>thing</w:t>
             </w:r>
             <w:r>
-              <w:t xml:space="preserve"> publishes a warning message to the alert topic, it uses Amazon SNS to send a SMS Text Message to your cell phone. Pretty cool, right?</w:t>
+              <w:rPr>
+                <w:rFonts w:cs="Calibri"/>
+              </w:rPr>
+              <w:t xml:space="preserve"> publishes a warning message to the </w:t>
+            </w:r>
+            <w:r>
+              <w:rPr>
+                <w:rFonts w:cs="Calibri"/>
+              </w:rPr>
+              <w:t>A</w:t>
+            </w:r>
+            <w:r>
+              <w:rPr>
+                <w:rFonts w:cs="Calibri"/>
+              </w:rPr>
+              <w:t xml:space="preserve">lert topic, it </w:t>
+            </w:r>
+            <w:r>
+              <w:rPr>
+                <w:rFonts w:cs="Calibri"/>
+              </w:rPr>
+              <w:t>would use</w:t>
+            </w:r>
+            <w:r>
+              <w:rPr>
+                <w:rFonts w:cs="Calibri"/>
+              </w:rPr>
+              <w:t xml:space="preserve"> Amazon SNS to send a SMS Text Message to your cell phone. </w:t>
+            </w:r>
+            <w:r>
+              <w:rPr>
+                <w:rFonts w:cs="Calibri"/>
+              </w:rPr>
+              <w:t xml:space="preserve">That's </w:t>
+            </w:r>
+            <w:proofErr w:type="gramStart"/>
+            <w:r>
+              <w:rPr>
+                <w:rFonts w:cs="Calibri"/>
+              </w:rPr>
+              <w:t>p</w:t>
+            </w:r>
+            <w:r>
+              <w:rPr>
+                <w:rFonts w:cs="Calibri"/>
+              </w:rPr>
+              <w:t>retty cool</w:t>
+            </w:r>
+            <w:proofErr w:type="gramEnd"/>
+            <w:r>
+              <w:rPr>
+                <w:rFonts w:cs="Calibri"/>
+              </w:rPr>
+              <w:t>, right?</w:t>
+            </w:r>
+            <w:r>
+              <w:rPr>
+                <w:rFonts w:cs="Calibri"/>
+              </w:rPr>
+              <w:t xml:space="preserve"> I like it. It is </w:t>
+            </w:r>
+            <w:proofErr w:type="gramStart"/>
+            <w:r>
+              <w:rPr>
+                <w:rFonts w:cs="Calibri"/>
+              </w:rPr>
+              <w:t>pretty cool</w:t>
+            </w:r>
+            <w:proofErr w:type="gramEnd"/>
+            <w:r>
+              <w:rPr>
+                <w:rFonts w:cs="Calibri"/>
+              </w:rPr>
+              <w:t>.</w:t>
             </w:r>
           </w:p>
           <w:p>
@@ -701,9 +1186,35 @@
                 <w:numId w:val="18"/>
               </w:numPr>
               <w:spacing w:line="259" w:lineRule="auto"/>
-            </w:pPr>
-            <w:r>
-              <w:t>And an IoT applications SDK to help you build Web pages and cell phone Apps to go along with your IoT device.</w:t>
+              <w:rPr>
+                <w:rFonts w:cs="Calibri"/>
+              </w:rPr>
+            </w:pPr>
+            <w:r>
+              <w:rPr>
+                <w:rFonts w:cs="Calibri"/>
+              </w:rPr>
+              <w:t xml:space="preserve">And </w:t>
+            </w:r>
+            <w:proofErr w:type="gramStart"/>
+            <w:r>
+              <w:rPr>
+                <w:rFonts w:cs="Calibri"/>
+              </w:rPr>
+              <w:t>finally</w:t>
+            </w:r>
+            <w:proofErr w:type="gramEnd"/>
+            <w:r>
+              <w:rPr>
+                <w:rFonts w:cs="Calibri"/>
+              </w:rPr>
+              <w:t xml:space="preserve"> </w:t>
+            </w:r>
+            <w:r>
+              <w:rPr>
+                <w:rFonts w:cs="Calibri"/>
+              </w:rPr>
+              <w:t>an IoT applications SDK to help you build Web pages and cell phone Apps to go along with your IoT device.</w:t>
             </w:r>
           </w:p>
         </w:tc>
@@ -822,87 +1333,296 @@
           </w:tcPr>
           <w:p>
             <w:pPr>
-              <w:pStyle w:val="Heading2"/>
-            </w:pPr>
-            <w:r>
-              <w:t>Resources</w:t>
-            </w:r>
-          </w:p>
-          <w:p>
-            <w:r>
+              <w:rPr>
+                <w:rFonts w:ascii="Calibri" w:hAnsi="Calibri" w:cs="Calibri"/>
+              </w:rPr>
+            </w:pPr>
+            <w:r>
+              <w:rPr>
+                <w:rFonts w:ascii="Calibri" w:hAnsi="Calibri" w:cs="Calibri"/>
+              </w:rPr>
               <w:t xml:space="preserve">There are three types of resources in AWS: </w:t>
             </w:r>
             <w:r>
               <w:rPr>
+                <w:rFonts w:ascii="Calibri" w:hAnsi="Calibri" w:cs="Calibri"/>
                 <w:i/>
               </w:rPr>
               <w:t>Things</w:t>
             </w:r>
             <w:r>
+              <w:rPr>
+                <w:rFonts w:ascii="Calibri" w:hAnsi="Calibri" w:cs="Calibri"/>
+              </w:rPr>
               <w:t xml:space="preserve">, </w:t>
             </w:r>
             <w:r>
               <w:rPr>
+                <w:rFonts w:ascii="Calibri" w:hAnsi="Calibri" w:cs="Calibri"/>
                 <w:i/>
               </w:rPr>
               <w:t>Certificates</w:t>
             </w:r>
             <w:r>
+              <w:rPr>
+                <w:rFonts w:ascii="Calibri" w:hAnsi="Calibri" w:cs="Calibri"/>
+              </w:rPr>
               <w:t xml:space="preserve">, and </w:t>
             </w:r>
             <w:r>
               <w:rPr>
+                <w:rFonts w:ascii="Calibri" w:hAnsi="Calibri" w:cs="Calibri"/>
                 <w:i/>
               </w:rPr>
               <w:t>Policies</w:t>
             </w:r>
             <w:r>
+              <w:rPr>
+                <w:rFonts w:ascii="Calibri" w:hAnsi="Calibri" w:cs="Calibri"/>
+              </w:rPr>
               <w:t>.</w:t>
             </w:r>
           </w:p>
-          <w:p/>
-          <w:p>
-            <w:r>
+          <w:p>
+            <w:pPr>
+              <w:rPr>
+                <w:rFonts w:ascii="Calibri" w:hAnsi="Calibri" w:cs="Calibri"/>
+              </w:rPr>
+            </w:pPr>
+          </w:p>
+          <w:p>
+            <w:pPr>
+              <w:rPr>
+                <w:rFonts w:ascii="Calibri" w:hAnsi="Calibri" w:cs="Calibri"/>
+              </w:rPr>
+            </w:pPr>
+            <w:r>
+              <w:rPr>
+                <w:rFonts w:ascii="Calibri" w:hAnsi="Calibri" w:cs="Calibri"/>
+              </w:rPr>
               <w:t xml:space="preserve">A </w:t>
             </w:r>
             <w:r>
               <w:rPr>
+                <w:rFonts w:ascii="Calibri" w:hAnsi="Calibri" w:cs="Calibri"/>
                 <w:i/>
               </w:rPr>
               <w:t>thing</w:t>
             </w:r>
             <w:r>
-              <w:t xml:space="preserve"> is a representation of a device or logical entity. It can be a physical device or sensor (for example, a light bulb or a switch on a wall). It can also be a logical entity like an instance of an application or a physical entity that does not connect to AWS IoT but can be related to other devices that do (for example, a car that has engine sensors or a control panel).</w:t>
-            </w:r>
-          </w:p>
-          <w:p/>
-          <w:p>
-            <w:r>
-              <w:t>Certificates are used by AWS to verify identities in both directions. That is, your IoT device validates that it is talking to AWS and AWS validates that your device is who it claims to be. Certificates for your devices can be created and managed on the AWS web site, which I'll demonstrate in a minute.</w:t>
-            </w:r>
-          </w:p>
-          <w:p/>
-          <w:p>
-            <w:r>
+              <w:rPr>
+                <w:rFonts w:ascii="Calibri" w:hAnsi="Calibri" w:cs="Calibri"/>
+              </w:rPr>
+              <w:t xml:space="preserve"> is a representation of a device or </w:t>
+            </w:r>
+            <w:r>
+              <w:rPr>
+                <w:rFonts w:ascii="Calibri" w:hAnsi="Calibri" w:cs="Calibri"/>
+              </w:rPr>
+              <w:t xml:space="preserve">a </w:t>
+            </w:r>
+            <w:r>
+              <w:rPr>
+                <w:rFonts w:ascii="Calibri" w:hAnsi="Calibri" w:cs="Calibri"/>
+              </w:rPr>
+              <w:t xml:space="preserve">logical entity. It can be a physical device or sensor (for example, a light bulb or a switch on </w:t>
+            </w:r>
+            <w:r>
+              <w:rPr>
+                <w:rFonts w:ascii="Calibri" w:hAnsi="Calibri" w:cs="Calibri"/>
+              </w:rPr>
+              <w:t>the</w:t>
+            </w:r>
+            <w:r>
+              <w:rPr>
+                <w:rFonts w:ascii="Calibri" w:hAnsi="Calibri" w:cs="Calibri"/>
+              </w:rPr>
+              <w:t xml:space="preserve"> wall). It can also be a logical entity like an instance of an application or a physical entity that does not connect to AWS IoT but can be related to other devices that do (for example, a car that has engine sensors or a control panel).</w:t>
+            </w:r>
+          </w:p>
+          <w:p>
+            <w:pPr>
+              <w:rPr>
+                <w:rFonts w:ascii="Calibri" w:hAnsi="Calibri" w:cs="Calibri"/>
+              </w:rPr>
+            </w:pPr>
+          </w:p>
+          <w:p>
+            <w:pPr>
+              <w:rPr>
+                <w:rFonts w:ascii="Calibri" w:hAnsi="Calibri" w:cs="Calibri"/>
+              </w:rPr>
+            </w:pPr>
+            <w:r>
+              <w:rPr>
+                <w:rFonts w:ascii="Calibri" w:hAnsi="Calibri" w:cs="Calibri"/>
+              </w:rPr>
+              <w:t xml:space="preserve">Certificates are used by AWS to verify </w:t>
+            </w:r>
+            <w:r>
+              <w:rPr>
+                <w:rFonts w:ascii="Calibri" w:hAnsi="Calibri" w:cs="Calibri"/>
+              </w:rPr>
+              <w:t xml:space="preserve">the </w:t>
+            </w:r>
+            <w:r>
+              <w:rPr>
+                <w:rFonts w:ascii="Calibri" w:hAnsi="Calibri" w:cs="Calibri"/>
+              </w:rPr>
+              <w:t xml:space="preserve">identities in both directions. </w:t>
+            </w:r>
+            <w:r>
+              <w:rPr>
+                <w:rFonts w:ascii="Calibri" w:hAnsi="Calibri" w:cs="Calibri"/>
+              </w:rPr>
+              <w:t xml:space="preserve">Remember, you don't want your IoT hijacked by some crazy person in the cloud. </w:t>
+            </w:r>
+            <w:proofErr w:type="gramStart"/>
+            <w:r>
+              <w:rPr>
+                <w:rFonts w:ascii="Calibri" w:hAnsi="Calibri" w:cs="Calibri"/>
+              </w:rPr>
+              <w:t>So</w:t>
+            </w:r>
+            <w:proofErr w:type="gramEnd"/>
+            <w:r>
+              <w:rPr>
+                <w:rFonts w:ascii="Calibri" w:hAnsi="Calibri" w:cs="Calibri"/>
+              </w:rPr>
+              <w:t xml:space="preserve"> remember,</w:t>
+            </w:r>
+            <w:r>
+              <w:rPr>
+                <w:rFonts w:ascii="Calibri" w:hAnsi="Calibri" w:cs="Calibri"/>
+              </w:rPr>
+              <w:t xml:space="preserve"> your IoT device validates that it is talking to AWS and AWS validates that </w:t>
+            </w:r>
+            <w:r>
+              <w:rPr>
+                <w:rFonts w:ascii="Calibri" w:hAnsi="Calibri" w:cs="Calibri"/>
+              </w:rPr>
+              <w:t xml:space="preserve">it's talking to </w:t>
+            </w:r>
+            <w:r>
+              <w:rPr>
+                <w:rFonts w:ascii="Calibri" w:hAnsi="Calibri" w:cs="Calibri"/>
+              </w:rPr>
+              <w:t>your device</w:t>
+            </w:r>
+            <w:r>
+              <w:rPr>
+                <w:rFonts w:ascii="Calibri" w:hAnsi="Calibri" w:cs="Calibri"/>
+              </w:rPr>
+              <w:t xml:space="preserve"> </w:t>
+            </w:r>
+            <w:r>
+              <w:rPr>
+                <w:rFonts w:ascii="Calibri" w:hAnsi="Calibri" w:cs="Calibri"/>
+              </w:rPr>
+              <w:lastRenderedPageBreak/>
+              <w:t>and they both are</w:t>
+            </w:r>
+            <w:r>
+              <w:rPr>
+                <w:rFonts w:ascii="Calibri" w:hAnsi="Calibri" w:cs="Calibri"/>
+              </w:rPr>
+              <w:t xml:space="preserve"> who </w:t>
+            </w:r>
+            <w:r>
+              <w:rPr>
+                <w:rFonts w:ascii="Calibri" w:hAnsi="Calibri" w:cs="Calibri"/>
+              </w:rPr>
+              <w:t>they</w:t>
+            </w:r>
+            <w:r>
+              <w:rPr>
+                <w:rFonts w:ascii="Calibri" w:hAnsi="Calibri" w:cs="Calibri"/>
+              </w:rPr>
+              <w:t xml:space="preserve"> claim to be. Certificates for your device can be created and managed on the AWS web site, which I'll demonstrate in a minute.</w:t>
+            </w:r>
+          </w:p>
+          <w:p>
+            <w:pPr>
+              <w:rPr>
+                <w:rFonts w:ascii="Calibri" w:hAnsi="Calibri" w:cs="Calibri"/>
+              </w:rPr>
+            </w:pPr>
+          </w:p>
+          <w:p>
+            <w:pPr>
+              <w:rPr>
+                <w:rFonts w:ascii="Calibri" w:hAnsi="Calibri" w:cs="Calibri"/>
+              </w:rPr>
+            </w:pPr>
+            <w:r>
+              <w:rPr>
+                <w:rFonts w:ascii="Calibri" w:hAnsi="Calibri" w:cs="Calibri"/>
+              </w:rPr>
               <w:t xml:space="preserve">After creating a certificate for your internet-connected </w:t>
             </w:r>
             <w:r>
               <w:rPr>
+                <w:rFonts w:ascii="Calibri" w:hAnsi="Calibri" w:cs="Calibri"/>
                 <w:i/>
               </w:rPr>
               <w:t>thing</w:t>
             </w:r>
             <w:r>
+              <w:rPr>
+                <w:rFonts w:ascii="Calibri" w:hAnsi="Calibri" w:cs="Calibri"/>
+              </w:rPr>
               <w:t xml:space="preserve">, you must create and attach an AWS IoT policy that will determine what AWS IoT operations the </w:t>
             </w:r>
             <w:r>
               <w:rPr>
+                <w:rFonts w:ascii="Calibri" w:hAnsi="Calibri" w:cs="Calibri"/>
                 <w:i/>
               </w:rPr>
               <w:t>thing</w:t>
             </w:r>
             <w:r>
-              <w:t xml:space="preserve"> may perform. AWS IoT policies are JSON documents and they follow the same conventions as AWS Identity and Access Management policies. I'll show you all of this in a minute.</w:t>
+              <w:rPr>
+                <w:rFonts w:ascii="Calibri" w:hAnsi="Calibri" w:cs="Calibri"/>
+              </w:rPr>
+              <w:t xml:space="preserve"> may perform. AWS IoT policies are JSON documents and they follow the same conventions as AWS Identity and Access Management policies. </w:t>
+            </w:r>
+            <w:r>
+              <w:rPr>
+                <w:rFonts w:ascii="Calibri" w:hAnsi="Calibri" w:cs="Calibri"/>
+              </w:rPr>
+              <w:t xml:space="preserve">Remember earlier I talked to you about JSON being used everywhere and I hope you listened because </w:t>
+            </w:r>
+            <w:proofErr w:type="gramStart"/>
+            <w:r>
+              <w:rPr>
+                <w:rFonts w:ascii="Calibri" w:hAnsi="Calibri" w:cs="Calibri"/>
+              </w:rPr>
+              <w:t>all of</w:t>
+            </w:r>
+            <w:proofErr w:type="gramEnd"/>
+            <w:r>
+              <w:rPr>
+                <w:rFonts w:ascii="Calibri" w:hAnsi="Calibri" w:cs="Calibri"/>
+              </w:rPr>
+              <w:t xml:space="preserve"> the stuff we're going to do in this chapter is JSON based, and </w:t>
+            </w:r>
+            <w:r>
+              <w:rPr>
+                <w:rFonts w:ascii="Calibri" w:hAnsi="Calibri" w:cs="Calibri"/>
+              </w:rPr>
+              <w:t xml:space="preserve">I'll show </w:t>
+            </w:r>
+            <w:r>
+              <w:rPr>
+                <w:rFonts w:ascii="Calibri" w:hAnsi="Calibri" w:cs="Calibri"/>
+              </w:rPr>
+              <w:t xml:space="preserve">it to </w:t>
+            </w:r>
+            <w:r>
+              <w:rPr>
+                <w:rFonts w:ascii="Calibri" w:hAnsi="Calibri" w:cs="Calibri"/>
+              </w:rPr>
+              <w:t>you all in a minute.</w:t>
             </w:r>
           </w:p>
         </w:tc>
@@ -925,6 +1645,7 @@
               <w:rPr>
                 <w:rFonts w:ascii="Times New Roman" w:hAnsi="Times New Roman"/>
               </w:rPr>
+              <w:lastRenderedPageBreak/>
               <w:t>7</w:t>
             </w:r>
           </w:p>
@@ -947,7 +1668,176 @@
                 <w:szCs w:val="24"/>
                 <w:lang w:eastAsia="ja-JP"/>
               </w:rPr>
+              <w:t>TEXT ON SCREEN:</w:t>
+            </w:r>
+          </w:p>
+          <w:p>
+            <w:pPr>
+              <w:ind w:left="720"/>
+              <w:rPr>
+                <w:rFonts w:ascii="Calibri" w:hAnsi="Calibri"/>
+                <w:szCs w:val="24"/>
+                <w:lang w:eastAsia="ja-JP"/>
+              </w:rPr>
+            </w:pPr>
+            <w:r>
+              <w:rPr>
+                <w:rFonts w:ascii="Calibri" w:hAnsi="Calibri"/>
+                <w:szCs w:val="24"/>
+                <w:lang w:eastAsia="ja-JP"/>
+              </w:rPr>
+              <w:t>AWS Console</w:t>
+            </w:r>
+          </w:p>
+          <w:p>
+            <w:pPr>
+              <w:ind w:left="720"/>
+              <w:rPr>
+                <w:rFonts w:ascii="Calibri" w:hAnsi="Calibri"/>
+                <w:color w:val="FF0000"/>
+                <w:szCs w:val="24"/>
+                <w:lang w:eastAsia="ja-JP"/>
+              </w:rPr>
+            </w:pPr>
+            <w:r>
+              <w:rPr>
+                <w:rFonts w:ascii="Calibri" w:hAnsi="Calibri"/>
+                <w:color w:val="FF0000"/>
+                <w:szCs w:val="24"/>
+                <w:lang w:eastAsia="ja-JP"/>
+              </w:rPr>
+              <w:t>(note – this is a transitional heading – that is, we want to give the viewer a clue that we are about to change subjects here)</w:t>
+            </w:r>
+          </w:p>
+          <w:p>
+            <w:pPr>
+              <w:rPr>
+                <w:rFonts w:ascii="Calibri" w:hAnsi="Calibri"/>
+                <w:szCs w:val="24"/>
+                <w:lang w:eastAsia="ja-JP"/>
+              </w:rPr>
+            </w:pPr>
+          </w:p>
+          <w:p>
+            <w:pPr>
+              <w:rPr>
+                <w:rFonts w:ascii="Calibri" w:hAnsi="Calibri"/>
+                <w:szCs w:val="24"/>
+                <w:lang w:eastAsia="ja-JP"/>
+              </w:rPr>
+            </w:pPr>
+          </w:p>
+          <w:p>
+            <w:pPr>
+              <w:rPr>
+                <w:rFonts w:ascii="Calibri" w:hAnsi="Calibri"/>
+                <w:szCs w:val="24"/>
+                <w:lang w:eastAsia="ja-JP"/>
+              </w:rPr>
+            </w:pPr>
+          </w:p>
+          <w:p>
+            <w:pPr>
+              <w:rPr>
+                <w:rFonts w:ascii="Calibri" w:hAnsi="Calibri"/>
+                <w:szCs w:val="24"/>
+                <w:lang w:eastAsia="ja-JP"/>
+              </w:rPr>
+            </w:pPr>
+          </w:p>
+          <w:p>
+            <w:pPr>
+              <w:rPr>
+                <w:rFonts w:ascii="Calibri" w:hAnsi="Calibri"/>
+                <w:szCs w:val="24"/>
+                <w:lang w:eastAsia="ja-JP"/>
+              </w:rPr>
+            </w:pPr>
+          </w:p>
+          <w:p>
+            <w:pPr>
+              <w:rPr>
+                <w:rFonts w:ascii="Calibri" w:hAnsi="Calibri"/>
+                <w:szCs w:val="24"/>
+                <w:lang w:eastAsia="ja-JP"/>
+              </w:rPr>
+            </w:pPr>
+          </w:p>
+          <w:p>
+            <w:pPr>
+              <w:rPr>
+                <w:rFonts w:ascii="Calibri" w:hAnsi="Calibri"/>
+                <w:szCs w:val="24"/>
+                <w:lang w:eastAsia="ja-JP"/>
+              </w:rPr>
+            </w:pPr>
+            <w:r>
+              <w:rPr>
+                <w:rFonts w:ascii="Calibri" w:hAnsi="Calibri"/>
+                <w:szCs w:val="24"/>
+                <w:lang w:eastAsia="ja-JP"/>
+              </w:rPr>
+              <w:t>5:25</w:t>
+            </w:r>
+          </w:p>
+          <w:p>
+            <w:pPr>
+              <w:rPr>
+                <w:rFonts w:ascii="Calibri" w:hAnsi="Calibri"/>
+                <w:szCs w:val="24"/>
+                <w:lang w:eastAsia="ja-JP"/>
+              </w:rPr>
+            </w:pPr>
+            <w:r>
+              <w:rPr>
+                <w:rFonts w:ascii="Calibri" w:hAnsi="Calibri"/>
+                <w:szCs w:val="24"/>
+                <w:lang w:eastAsia="ja-JP"/>
+              </w:rPr>
               <w:t>SCREEN CAPTURE:</w:t>
+            </w:r>
+          </w:p>
+          <w:p>
+            <w:pPr>
+              <w:rPr>
+                <w:rFonts w:ascii="Calibri" w:hAnsi="Calibri"/>
+                <w:szCs w:val="24"/>
+                <w:lang w:eastAsia="ja-JP"/>
+              </w:rPr>
+            </w:pPr>
+            <w:r>
+              <w:rPr>
+                <w:rFonts w:ascii="Calibri" w:hAnsi="Calibri"/>
+                <w:szCs w:val="24"/>
+                <w:lang w:eastAsia="ja-JP"/>
+              </w:rPr>
+              <w:t xml:space="preserve">     </w:t>
+            </w:r>
+            <w:bookmarkStart w:id="1" w:name="_GoBack"/>
+            <w:bookmarkEnd w:id="1"/>
+            <w:r>
+              <w:rPr>
+                <w:rFonts w:ascii="Calibri" w:hAnsi="Calibri"/>
+                <w:szCs w:val="24"/>
+                <w:lang w:eastAsia="ja-JP"/>
+              </w:rPr>
+              <w:t>7-3-AWS-intro_capture</w:t>
+            </w:r>
+            <w:r>
+              <w:rPr>
+                <w:rFonts w:ascii="Calibri" w:hAnsi="Calibri"/>
+                <w:szCs w:val="24"/>
+                <w:lang w:eastAsia="ja-JP"/>
+              </w:rPr>
+              <w:t>-</w:t>
+            </w:r>
+            <w:r>
+              <w:rPr>
+                <w:rFonts w:ascii="Calibri" w:hAnsi="Calibri"/>
+                <w:szCs w:val="24"/>
+                <w:lang w:eastAsia="ja-JP"/>
+              </w:rPr>
+              <w:t>1.trec</w:t>
             </w:r>
           </w:p>
         </w:tc>
@@ -958,70 +1848,494 @@
           <w:p>
             <w:pPr>
               <w:pStyle w:val="Heading2"/>
-            </w:pPr>
-            <w:r>
-              <w:t>Console</w:t>
-            </w:r>
-          </w:p>
-          <w:p>
-            <w:r>
-              <w:t xml:space="preserve">AWS provides a web "console" at </w:t>
-            </w:r>
-            <w:r>
-              <w:lastRenderedPageBreak/>
-              <w:t xml:space="preserve">console.aws.amazon.com that allows you to create resources, interact with thing shadows, publish test messages, subscribe to updates, and do other </w:t>
+              <w:rPr>
+                <w:rFonts w:ascii="Calibri" w:hAnsi="Calibri" w:cs="Calibri"/>
+              </w:rPr>
+            </w:pPr>
+          </w:p>
+          <w:p>
+            <w:pPr>
+              <w:rPr>
+                <w:rFonts w:ascii="Calibri" w:hAnsi="Calibri" w:cs="Calibri"/>
+              </w:rPr>
+            </w:pPr>
+            <w:r>
+              <w:rPr>
+                <w:rFonts w:ascii="Calibri" w:hAnsi="Calibri" w:cs="Calibri"/>
+              </w:rPr>
+              <w:t>AWS provides a web "console" at console.aws.amazon.com that allows you to create resources, interact with</w:t>
+            </w:r>
+            <w:r>
+              <w:rPr>
+                <w:rFonts w:ascii="Calibri" w:hAnsi="Calibri" w:cs="Calibri"/>
+              </w:rPr>
+              <w:t xml:space="preserve"> the</w:t>
+            </w:r>
+            <w:r>
+              <w:rPr>
+                <w:rFonts w:ascii="Calibri" w:hAnsi="Calibri" w:cs="Calibri"/>
+              </w:rPr>
+              <w:t xml:space="preserve"> thing shadows, publish test messages, subscribe to updates, and do other </w:t>
             </w:r>
             <w:proofErr w:type="spellStart"/>
             <w:r>
-              <w:t>IoTish</w:t>
+              <w:rPr>
+                <w:rFonts w:ascii="Calibri" w:hAnsi="Calibri" w:cs="Calibri"/>
+              </w:rPr>
+              <w:t>IoT</w:t>
+            </w:r>
+            <w:r>
+              <w:rPr>
+                <w:rFonts w:ascii="Calibri" w:hAnsi="Calibri" w:cs="Calibri"/>
+              </w:rPr>
+              <w:t>'</w:t>
+            </w:r>
+            <w:r>
+              <w:rPr>
+                <w:rFonts w:ascii="Calibri" w:hAnsi="Calibri" w:cs="Calibri"/>
+              </w:rPr>
+              <w:t>ish</w:t>
             </w:r>
             <w:proofErr w:type="spellEnd"/>
             <w:r>
-              <w:t xml:space="preserve"> things. When I teach this class in person, I provide access to my own AWS account but since you are watching this as a video, you will need to create your own account to try out the exercises. Don't worry – a basic account is free for a year.</w:t>
-            </w:r>
-          </w:p>
-          <w:p/>
-          <w:p>
-            <w:r>
-              <w:t>Once you get logged into the console, select IoT Core. On the left side you see a menu with some activities that you can do. For example, if I select Manage, I can see a list of all the things that have been created on my account.   As I said earlier, Amazon is changing these screens semi-</w:t>
+              <w:rPr>
+                <w:rFonts w:ascii="Calibri" w:hAnsi="Calibri" w:cs="Calibri"/>
+              </w:rPr>
+              <w:t xml:space="preserve"> things. When I teach this class in person, I provide access to my own AWS account</w:t>
+            </w:r>
+            <w:r>
+              <w:rPr>
+                <w:rFonts w:ascii="Calibri" w:hAnsi="Calibri" w:cs="Calibri"/>
+              </w:rPr>
+              <w:t>,</w:t>
+            </w:r>
+            <w:r>
+              <w:rPr>
+                <w:rFonts w:ascii="Calibri" w:hAnsi="Calibri" w:cs="Calibri"/>
+              </w:rPr>
+              <w:t xml:space="preserve"> but since you are watching this as a video, you will need to create your own account to try out the</w:t>
+            </w:r>
+            <w:r>
+              <w:rPr>
+                <w:rFonts w:ascii="Calibri" w:hAnsi="Calibri" w:cs="Calibri"/>
+              </w:rPr>
+              <w:t>se</w:t>
+            </w:r>
+            <w:r>
+              <w:rPr>
+                <w:rFonts w:ascii="Calibri" w:hAnsi="Calibri" w:cs="Calibri"/>
+              </w:rPr>
+              <w:t xml:space="preserve"> exercises. Don't worry</w:t>
+            </w:r>
+            <w:r>
+              <w:rPr>
+                <w:rFonts w:ascii="Calibri" w:hAnsi="Calibri" w:cs="Calibri"/>
+              </w:rPr>
+              <w:t>,</w:t>
+            </w:r>
+            <w:r>
+              <w:rPr>
+                <w:rFonts w:ascii="Calibri" w:hAnsi="Calibri" w:cs="Calibri"/>
+              </w:rPr>
+              <w:t xml:space="preserve"> </w:t>
+            </w:r>
+            <w:r>
+              <w:rPr>
+                <w:rFonts w:ascii="Calibri" w:hAnsi="Calibri" w:cs="Calibri"/>
+              </w:rPr>
+              <w:t>the</w:t>
+            </w:r>
+            <w:r>
+              <w:rPr>
+                <w:rFonts w:ascii="Calibri" w:hAnsi="Calibri" w:cs="Calibri"/>
+              </w:rPr>
+              <w:t xml:space="preserve"> basic account is free for a year</w:t>
+            </w:r>
+            <w:r>
+              <w:rPr>
+                <w:rFonts w:ascii="Calibri" w:hAnsi="Calibri" w:cs="Calibri"/>
+              </w:rPr>
+              <w:t xml:space="preserve"> and </w:t>
             </w:r>
             <w:proofErr w:type="gramStart"/>
             <w:r>
-              <w:t>continuously</w:t>
+              <w:rPr>
+                <w:rFonts w:ascii="Calibri" w:hAnsi="Calibri" w:cs="Calibri"/>
+              </w:rPr>
+              <w:t>actually it's</w:t>
             </w:r>
             <w:proofErr w:type="gramEnd"/>
             <w:r>
-              <w:t xml:space="preserve"> so it may not look exactly the same as I am showing… but it should be close.</w:t>
-            </w:r>
-          </w:p>
-          <w:p/>
-          <w:p>
-            <w:r>
+              <w:rPr>
+                <w:rFonts w:ascii="Calibri" w:hAnsi="Calibri" w:cs="Calibri"/>
+              </w:rPr>
+              <w:t xml:space="preserve"> really very inexpensive to use</w:t>
+            </w:r>
+            <w:r>
+              <w:rPr>
+                <w:rFonts w:ascii="Calibri" w:hAnsi="Calibri" w:cs="Calibri"/>
+              </w:rPr>
+              <w:t>.</w:t>
+            </w:r>
+          </w:p>
+          <w:p>
+            <w:pPr>
+              <w:rPr>
+                <w:rFonts w:ascii="Calibri" w:hAnsi="Calibri" w:cs="Calibri"/>
+              </w:rPr>
+            </w:pPr>
+          </w:p>
+          <w:p>
+            <w:pPr>
+              <w:rPr>
+                <w:rFonts w:ascii="Calibri" w:hAnsi="Calibri" w:cs="Calibri"/>
+              </w:rPr>
+            </w:pPr>
+            <w:r>
+              <w:rPr>
+                <w:rFonts w:ascii="Calibri" w:hAnsi="Calibri" w:cs="Calibri"/>
+              </w:rPr>
+              <w:t>Once you get logged into the console, select IoT Core. On the left side you</w:t>
+            </w:r>
+            <w:r>
+              <w:rPr>
+                <w:rFonts w:ascii="Calibri" w:hAnsi="Calibri" w:cs="Calibri"/>
+              </w:rPr>
+              <w:t>'ll</w:t>
+            </w:r>
+            <w:r>
+              <w:rPr>
+                <w:rFonts w:ascii="Calibri" w:hAnsi="Calibri" w:cs="Calibri"/>
+              </w:rPr>
+              <w:t xml:space="preserve"> see a menu with some activities that you can do. For example, if I select Manage, I can see a list of </w:t>
+            </w:r>
+            <w:proofErr w:type="gramStart"/>
+            <w:r>
+              <w:rPr>
+                <w:rFonts w:ascii="Calibri" w:hAnsi="Calibri" w:cs="Calibri"/>
+              </w:rPr>
+              <w:t xml:space="preserve">all </w:t>
+            </w:r>
+            <w:r>
+              <w:rPr>
+                <w:rFonts w:ascii="Calibri" w:hAnsi="Calibri" w:cs="Calibri"/>
+              </w:rPr>
+              <w:t>of</w:t>
+            </w:r>
+            <w:proofErr w:type="gramEnd"/>
+            <w:r>
+              <w:rPr>
+                <w:rFonts w:ascii="Calibri" w:hAnsi="Calibri" w:cs="Calibri"/>
+              </w:rPr>
+              <w:t xml:space="preserve"> </w:t>
+            </w:r>
+            <w:r>
+              <w:rPr>
+                <w:rFonts w:ascii="Calibri" w:hAnsi="Calibri" w:cs="Calibri"/>
+              </w:rPr>
+              <w:t xml:space="preserve">the things that have been created on my account.   As I said earlier, Amazon is changing these screens </w:t>
+            </w:r>
+            <w:r>
+              <w:rPr>
+                <w:rFonts w:ascii="Calibri" w:hAnsi="Calibri" w:cs="Calibri"/>
+              </w:rPr>
+              <w:t xml:space="preserve">like </w:t>
+            </w:r>
+            <w:r>
+              <w:rPr>
+                <w:rFonts w:ascii="Calibri" w:hAnsi="Calibri" w:cs="Calibri"/>
+              </w:rPr>
+              <w:t xml:space="preserve">semi-continuously </w:t>
+            </w:r>
+            <w:r>
+              <w:rPr>
+                <w:rFonts w:ascii="Calibri" w:hAnsi="Calibri" w:cs="Calibri"/>
+              </w:rPr>
+              <w:t xml:space="preserve">and it's actually been frustrating to keep my material up to date </w:t>
+            </w:r>
+            <w:r>
+              <w:rPr>
+                <w:rFonts w:ascii="Calibri" w:hAnsi="Calibri" w:cs="Calibri"/>
+              </w:rPr>
+              <w:t>so it may not look exactly the same as I</w:t>
+            </w:r>
+            <w:r>
+              <w:rPr>
+                <w:rFonts w:ascii="Calibri" w:hAnsi="Calibri" w:cs="Calibri"/>
+              </w:rPr>
+              <w:t>'</w:t>
+            </w:r>
+            <w:r>
+              <w:rPr>
+                <w:rFonts w:ascii="Calibri" w:hAnsi="Calibri" w:cs="Calibri"/>
+              </w:rPr>
+              <w:t>m showing</w:t>
+            </w:r>
+            <w:r>
+              <w:rPr>
+                <w:rFonts w:ascii="Calibri" w:hAnsi="Calibri" w:cs="Calibri"/>
+              </w:rPr>
+              <w:t xml:space="preserve"> you here </w:t>
+            </w:r>
+            <w:r>
+              <w:rPr>
+                <w:rFonts w:ascii="Calibri" w:hAnsi="Calibri" w:cs="Calibri"/>
+              </w:rPr>
+              <w:t>but it should be close</w:t>
+            </w:r>
+            <w:r>
+              <w:rPr>
+                <w:rFonts w:ascii="Calibri" w:hAnsi="Calibri" w:cs="Calibri"/>
+              </w:rPr>
+              <w:t xml:space="preserve"> and I don't think you'll have a problem figuring it out, but don't panic if it looks a little bit different.</w:t>
+            </w:r>
+          </w:p>
+          <w:p>
+            <w:pPr>
+              <w:rPr>
+                <w:rFonts w:ascii="Calibri" w:hAnsi="Calibri" w:cs="Calibri"/>
+              </w:rPr>
+            </w:pPr>
+          </w:p>
+          <w:p>
+            <w:pPr>
+              <w:rPr>
+                <w:rFonts w:ascii="Calibri" w:hAnsi="Calibri" w:cs="Calibri"/>
+              </w:rPr>
+            </w:pPr>
+            <w:r>
+              <w:rPr>
+                <w:rFonts w:ascii="Calibri" w:hAnsi="Calibri" w:cs="Calibri"/>
+              </w:rPr>
               <w:t>By Clicking on a thing, AWS will show me its details like its resource name, its security certificate, its shadow state, and so on.</w:t>
             </w:r>
           </w:p>
-          <w:p/>
-          <w:p>
-            <w:r>
-              <w:t>Going back, I can see all the certificates that I have created by clicking on secure. Then if I choose a certificate I can see its policy and which things it is attached to.</w:t>
-            </w:r>
-          </w:p>
-          <w:p/>
-          <w:p>
-            <w:r>
-              <w:t>Back to the top again, I can look at settings to see my MQTT endpoint. This is my virtual MQTT broker that I will connect to from my IoT device.</w:t>
-            </w:r>
-          </w:p>
-          <w:p/>
-          <w:p>
-            <w:r>
-              <w:t>The Test selection opens a virtual MQTT client that I can use to publish messages to a topic or subscribe to a topic. I'll show you how to use this once we have an MQTT device that we want to test out.</w:t>
-            </w:r>
-          </w:p>
-          <w:p/>
-          <w:p>
-            <w:r>
-              <w:t>Finally, there is a selection that says "Learn". I would recommend that you go there now and watch the tutorial by clicking "Start the tutorial". It only takes a few minutes, but it gives you a good idea of how the pieces fit together.</w:t>
+          <w:p>
+            <w:pPr>
+              <w:rPr>
+                <w:rFonts w:ascii="Calibri" w:hAnsi="Calibri" w:cs="Calibri"/>
+              </w:rPr>
+            </w:pPr>
+          </w:p>
+          <w:p>
+            <w:pPr>
+              <w:rPr>
+                <w:rFonts w:ascii="Calibri" w:hAnsi="Calibri" w:cs="Calibri"/>
+              </w:rPr>
+            </w:pPr>
+            <w:r>
+              <w:rPr>
+                <w:rFonts w:ascii="Calibri" w:hAnsi="Calibri" w:cs="Calibri"/>
+              </w:rPr>
+              <w:t xml:space="preserve">Going back, I can see </w:t>
+            </w:r>
+            <w:proofErr w:type="gramStart"/>
+            <w:r>
+              <w:rPr>
+                <w:rFonts w:ascii="Calibri" w:hAnsi="Calibri" w:cs="Calibri"/>
+              </w:rPr>
+              <w:t xml:space="preserve">all </w:t>
+            </w:r>
+            <w:r>
+              <w:rPr>
+                <w:rFonts w:ascii="Calibri" w:hAnsi="Calibri" w:cs="Calibri"/>
+              </w:rPr>
+              <w:t>of</w:t>
+            </w:r>
+            <w:proofErr w:type="gramEnd"/>
+            <w:r>
+              <w:rPr>
+                <w:rFonts w:ascii="Calibri" w:hAnsi="Calibri" w:cs="Calibri"/>
+              </w:rPr>
+              <w:t xml:space="preserve"> </w:t>
+            </w:r>
+            <w:r>
+              <w:rPr>
+                <w:rFonts w:ascii="Calibri" w:hAnsi="Calibri" w:cs="Calibri"/>
+              </w:rPr>
+              <w:t>the certificates that I have created by clicking on secure. Then if I choose a certificate</w:t>
+            </w:r>
+            <w:r>
+              <w:rPr>
+                <w:rFonts w:ascii="Calibri" w:hAnsi="Calibri" w:cs="Calibri"/>
+              </w:rPr>
+              <w:t>,</w:t>
+            </w:r>
+            <w:r>
+              <w:rPr>
+                <w:rFonts w:ascii="Calibri" w:hAnsi="Calibri" w:cs="Calibri"/>
+              </w:rPr>
+              <w:t xml:space="preserve"> I can see its policy and which things </w:t>
+            </w:r>
+            <w:r>
+              <w:rPr>
+                <w:rFonts w:ascii="Calibri" w:hAnsi="Calibri" w:cs="Calibri"/>
+              </w:rPr>
+              <w:t>are</w:t>
+            </w:r>
+            <w:r>
+              <w:rPr>
+                <w:rFonts w:ascii="Calibri" w:hAnsi="Calibri" w:cs="Calibri"/>
+              </w:rPr>
+              <w:t xml:space="preserve"> attached to</w:t>
+            </w:r>
+            <w:r>
+              <w:rPr>
+                <w:rFonts w:ascii="Calibri" w:hAnsi="Calibri" w:cs="Calibri"/>
+              </w:rPr>
+              <w:t xml:space="preserve"> it</w:t>
+            </w:r>
+            <w:r>
+              <w:rPr>
+                <w:rFonts w:ascii="Calibri" w:hAnsi="Calibri" w:cs="Calibri"/>
+              </w:rPr>
+              <w:t>.</w:t>
+            </w:r>
+          </w:p>
+          <w:p>
+            <w:pPr>
+              <w:rPr>
+                <w:rFonts w:ascii="Calibri" w:hAnsi="Calibri" w:cs="Calibri"/>
+              </w:rPr>
+            </w:pPr>
+          </w:p>
+          <w:p>
+            <w:pPr>
+              <w:rPr>
+                <w:rFonts w:ascii="Calibri" w:hAnsi="Calibri" w:cs="Calibri"/>
+              </w:rPr>
+            </w:pPr>
+            <w:r>
+              <w:rPr>
+                <w:rFonts w:ascii="Calibri" w:hAnsi="Calibri" w:cs="Calibri"/>
+              </w:rPr>
+              <w:t xml:space="preserve">Back to the top again, I can look at </w:t>
+            </w:r>
+            <w:r>
+              <w:rPr>
+                <w:rFonts w:ascii="Calibri" w:hAnsi="Calibri" w:cs="Calibri"/>
+              </w:rPr>
+              <w:t xml:space="preserve">the </w:t>
+            </w:r>
+            <w:r>
+              <w:rPr>
+                <w:rFonts w:ascii="Calibri" w:hAnsi="Calibri" w:cs="Calibri"/>
+              </w:rPr>
+              <w:t xml:space="preserve">settings to see my MQTT endpoint. This is </w:t>
+            </w:r>
+            <w:r>
+              <w:rPr>
+                <w:rFonts w:ascii="Calibri" w:hAnsi="Calibri" w:cs="Calibri"/>
+              </w:rPr>
+              <w:t xml:space="preserve">the DNS name for </w:t>
+            </w:r>
+            <w:r>
+              <w:rPr>
+                <w:rFonts w:ascii="Calibri" w:hAnsi="Calibri" w:cs="Calibri"/>
+              </w:rPr>
+              <w:t>my virtual MQTT broker that I</w:t>
+            </w:r>
+            <w:r>
+              <w:rPr>
+                <w:rFonts w:ascii="Calibri" w:hAnsi="Calibri" w:cs="Calibri"/>
+              </w:rPr>
+              <w:t>'</w:t>
+            </w:r>
+            <w:r>
+              <w:rPr>
+                <w:rFonts w:ascii="Calibri" w:hAnsi="Calibri" w:cs="Calibri"/>
+              </w:rPr>
+              <w:t>ll connect to from my IoT device.</w:t>
+            </w:r>
+          </w:p>
+          <w:p>
+            <w:pPr>
+              <w:rPr>
+                <w:rFonts w:ascii="Calibri" w:hAnsi="Calibri" w:cs="Calibri"/>
+              </w:rPr>
+            </w:pPr>
+          </w:p>
+          <w:p>
+            <w:pPr>
+              <w:rPr>
+                <w:rFonts w:ascii="Calibri" w:hAnsi="Calibri" w:cs="Calibri"/>
+              </w:rPr>
+            </w:pPr>
+            <w:r>
+              <w:rPr>
+                <w:rFonts w:ascii="Calibri" w:hAnsi="Calibri" w:cs="Calibri"/>
+              </w:rPr>
+              <w:t xml:space="preserve">The Test selection </w:t>
+            </w:r>
+            <w:proofErr w:type="gramStart"/>
+            <w:r>
+              <w:rPr>
+                <w:rFonts w:ascii="Calibri" w:hAnsi="Calibri" w:cs="Calibri"/>
+              </w:rPr>
+              <w:t xml:space="preserve">opens </w:t>
+            </w:r>
+            <w:r>
+              <w:rPr>
+                <w:rFonts w:ascii="Calibri" w:hAnsi="Calibri" w:cs="Calibri"/>
+              </w:rPr>
+              <w:t>up</w:t>
+            </w:r>
+            <w:proofErr w:type="gramEnd"/>
+            <w:r>
+              <w:rPr>
+                <w:rFonts w:ascii="Calibri" w:hAnsi="Calibri" w:cs="Calibri"/>
+              </w:rPr>
+              <w:t xml:space="preserve"> </w:t>
+            </w:r>
+            <w:r>
+              <w:rPr>
+                <w:rFonts w:ascii="Calibri" w:hAnsi="Calibri" w:cs="Calibri"/>
+              </w:rPr>
+              <w:t>a virtual MQTT client that I can use to publish messages to a topic or subscribe to a topic. I'll show you how to use this once we have an MQTT device that we want to test out.</w:t>
+            </w:r>
+          </w:p>
+          <w:p>
+            <w:pPr>
+              <w:rPr>
+                <w:rFonts w:ascii="Calibri" w:hAnsi="Calibri" w:cs="Calibri"/>
+              </w:rPr>
+            </w:pPr>
+          </w:p>
+          <w:p>
+            <w:pPr>
+              <w:rPr>
+                <w:rFonts w:ascii="Calibri" w:hAnsi="Calibri" w:cs="Calibri"/>
+              </w:rPr>
+            </w:pPr>
+            <w:r>
+              <w:rPr>
+                <w:rFonts w:ascii="Calibri" w:hAnsi="Calibri" w:cs="Calibri"/>
+              </w:rPr>
+              <w:t>Finally, there is a selection that says "Learn"</w:t>
+            </w:r>
+            <w:r>
+              <w:rPr>
+                <w:rFonts w:ascii="Calibri" w:hAnsi="Calibri" w:cs="Calibri"/>
+              </w:rPr>
+              <w:t xml:space="preserve"> and</w:t>
+            </w:r>
+            <w:r>
+              <w:rPr>
+                <w:rFonts w:ascii="Calibri" w:hAnsi="Calibri" w:cs="Calibri"/>
+              </w:rPr>
+              <w:t xml:space="preserve"> I would recommend that you go there now and watch the tutorial by clicking "Start tutorial". It only takes a few minutes, but it gives you a good idea of how the</w:t>
+            </w:r>
+            <w:r>
+              <w:rPr>
+                <w:rFonts w:ascii="Calibri" w:hAnsi="Calibri" w:cs="Calibri"/>
+              </w:rPr>
+              <w:t>se</w:t>
+            </w:r>
+            <w:r>
+              <w:rPr>
+                <w:rFonts w:ascii="Calibri" w:hAnsi="Calibri" w:cs="Calibri"/>
+              </w:rPr>
+              <w:t xml:space="preserve"> pieces fit together.</w:t>
             </w:r>
           </w:p>
         </w:tc>
@@ -1061,6 +2375,60 @@
                 <w:lang w:eastAsia="ja-JP"/>
               </w:rPr>
             </w:pPr>
+            <w:r>
+              <w:rPr>
+                <w:rFonts w:ascii="Calibri" w:hAnsi="Calibri"/>
+                <w:szCs w:val="24"/>
+                <w:lang w:eastAsia="ja-JP"/>
+              </w:rPr>
+              <w:t>TEXT ON SCREEN:</w:t>
+            </w:r>
+          </w:p>
+          <w:p>
+            <w:pPr>
+              <w:ind w:left="720"/>
+              <w:rPr>
+                <w:rFonts w:ascii="Calibri" w:hAnsi="Calibri"/>
+                <w:szCs w:val="24"/>
+                <w:lang w:eastAsia="ja-JP"/>
+              </w:rPr>
+            </w:pPr>
+            <w:r>
+              <w:rPr>
+                <w:rFonts w:ascii="Calibri" w:hAnsi="Calibri"/>
+                <w:szCs w:val="24"/>
+                <w:lang w:eastAsia="ja-JP"/>
+              </w:rPr>
+              <w:t>Thing Shadow</w:t>
+            </w:r>
+          </w:p>
+          <w:p>
+            <w:pPr>
+              <w:ind w:left="720"/>
+              <w:rPr>
+                <w:rFonts w:ascii="Calibri" w:hAnsi="Calibri"/>
+                <w:szCs w:val="24"/>
+                <w:lang w:eastAsia="ja-JP"/>
+              </w:rPr>
+            </w:pPr>
+            <w:r>
+              <w:rPr>
+                <w:rFonts w:ascii="Calibri" w:hAnsi="Calibri"/>
+                <w:color w:val="FF0000"/>
+                <w:szCs w:val="24"/>
+                <w:lang w:eastAsia="ja-JP"/>
+              </w:rPr>
+              <w:t>(note – this is a transitional heading</w:t>
+            </w:r>
+            <w:r>
+              <w:rPr>
+                <w:rFonts w:ascii="Calibri" w:hAnsi="Calibri"/>
+                <w:color w:val="FF0000"/>
+                <w:szCs w:val="24"/>
+                <w:lang w:eastAsia="ja-JP"/>
+              </w:rPr>
+              <w:t>)</w:t>
+            </w:r>
           </w:p>
         </w:tc>
         <w:tc>
@@ -1069,112 +2437,210 @@
           </w:tcPr>
           <w:p>
             <w:pPr>
-              <w:pStyle w:val="Heading2"/>
-            </w:pPr>
-            <w:r>
-              <w:t>Shadows</w:t>
-            </w:r>
-          </w:p>
-          <w:p>
-            <w:r>
+              <w:rPr>
+                <w:rFonts w:ascii="Calibri" w:hAnsi="Calibri" w:cs="Calibri"/>
+              </w:rPr>
+            </w:pPr>
+            <w:r>
+              <w:rPr>
+                <w:rFonts w:ascii="Calibri" w:hAnsi="Calibri" w:cs="Calibri"/>
+              </w:rPr>
               <w:t xml:space="preserve">A </w:t>
             </w:r>
             <w:r>
               <w:rPr>
+                <w:rFonts w:ascii="Calibri" w:hAnsi="Calibri" w:cs="Calibri"/>
                 <w:i/>
               </w:rPr>
               <w:t>thing</w:t>
             </w:r>
             <w:r>
-              <w:t xml:space="preserve"> shadow (sometimes referred to as a device shadow) is a JSON document that is used to store and retrieve current state information for </w:t>
-            </w:r>
-            <w:r>
-              <w:lastRenderedPageBreak/>
-              <w:t xml:space="preserve">a </w:t>
-            </w:r>
-            <w:r>
-              <w:rPr>
+              <w:rPr>
+                <w:rFonts w:ascii="Calibri" w:hAnsi="Calibri" w:cs="Calibri"/>
+              </w:rPr>
+              <w:t xml:space="preserve"> shadow (sometimes referred to as a device shadow) is a JSON document that</w:t>
+            </w:r>
+            <w:r>
+              <w:rPr>
+                <w:rFonts w:ascii="Calibri" w:hAnsi="Calibri" w:cs="Calibri"/>
+              </w:rPr>
+              <w:t>'</w:t>
+            </w:r>
+            <w:r>
+              <w:rPr>
+                <w:rFonts w:ascii="Calibri" w:hAnsi="Calibri" w:cs="Calibri"/>
+              </w:rPr>
+              <w:t xml:space="preserve">s used to store and retrieve </w:t>
+            </w:r>
+            <w:r>
+              <w:rPr>
+                <w:rFonts w:ascii="Calibri" w:hAnsi="Calibri" w:cs="Calibri"/>
+              </w:rPr>
+              <w:t xml:space="preserve">the </w:t>
+            </w:r>
+            <w:r>
+              <w:rPr>
+                <w:rFonts w:ascii="Calibri" w:hAnsi="Calibri" w:cs="Calibri"/>
+              </w:rPr>
+              <w:t xml:space="preserve">current state </w:t>
+            </w:r>
+            <w:r>
+              <w:rPr>
+                <w:rFonts w:ascii="Calibri" w:hAnsi="Calibri" w:cs="Calibri"/>
+              </w:rPr>
+              <w:t xml:space="preserve">of </w:t>
+            </w:r>
+            <w:r>
+              <w:rPr>
+                <w:rFonts w:ascii="Calibri" w:hAnsi="Calibri" w:cs="Calibri"/>
+              </w:rPr>
+              <w:t xml:space="preserve">information for a </w:t>
+            </w:r>
+            <w:r>
+              <w:rPr>
+                <w:rFonts w:ascii="Calibri" w:hAnsi="Calibri" w:cs="Calibri"/>
                 <w:i/>
               </w:rPr>
               <w:t>thing</w:t>
             </w:r>
             <w:r>
-              <w:t xml:space="preserve"> (device, app, and so on). The </w:t>
-            </w:r>
-            <w:r>
-              <w:rPr>
+              <w:rPr>
+                <w:rFonts w:ascii="Calibri" w:hAnsi="Calibri" w:cs="Calibri"/>
+              </w:rPr>
+              <w:t>- there's that JSON stuff coming back again</w:t>
+            </w:r>
+            <w:r>
+              <w:rPr>
+                <w:rFonts w:ascii="Calibri" w:hAnsi="Calibri" w:cs="Calibri"/>
+              </w:rPr>
+              <w:t xml:space="preserve">. The </w:t>
+            </w:r>
+            <w:r>
+              <w:rPr>
+                <w:rFonts w:ascii="Calibri" w:hAnsi="Calibri" w:cs="Calibri"/>
                 <w:i/>
               </w:rPr>
               <w:t>Thing</w:t>
             </w:r>
             <w:r>
-              <w:t xml:space="preserve"> Shadows</w:t>
-            </w:r>
-            <w:r>
-              <w:t xml:space="preserve"> service maintains a </w:t>
-            </w:r>
-            <w:r>
-              <w:rPr>
+              <w:rPr>
+                <w:rFonts w:ascii="Calibri" w:hAnsi="Calibri" w:cs="Calibri"/>
+              </w:rPr>
+              <w:t xml:space="preserve"> Shadow service maintains a </w:t>
+            </w:r>
+            <w:r>
+              <w:rPr>
+                <w:rFonts w:ascii="Calibri" w:hAnsi="Calibri" w:cs="Calibri"/>
                 <w:i/>
               </w:rPr>
               <w:t>thing</w:t>
             </w:r>
             <w:r>
+              <w:rPr>
+                <w:rFonts w:ascii="Calibri" w:hAnsi="Calibri" w:cs="Calibri"/>
+              </w:rPr>
               <w:t xml:space="preserve"> shadow for each </w:t>
             </w:r>
             <w:r>
               <w:rPr>
+                <w:rFonts w:ascii="Calibri" w:hAnsi="Calibri" w:cs="Calibri"/>
                 <w:i/>
               </w:rPr>
               <w:t>thing</w:t>
             </w:r>
             <w:r>
-              <w:t xml:space="preserve"> you connect to AWS IoT. You can use </w:t>
-            </w:r>
-            <w:r>
-              <w:rPr>
+              <w:rPr>
+                <w:rFonts w:ascii="Calibri" w:hAnsi="Calibri" w:cs="Calibri"/>
+              </w:rPr>
+              <w:t xml:space="preserve"> you connect to AWS IoT</w:t>
+            </w:r>
+            <w:r>
+              <w:rPr>
+                <w:rFonts w:ascii="Calibri" w:hAnsi="Calibri" w:cs="Calibri"/>
+              </w:rPr>
+              <w:t xml:space="preserve"> with. See - I told you that word thing would bounce around a bunch of times</w:t>
+            </w:r>
+            <w:r>
+              <w:rPr>
+                <w:rFonts w:ascii="Calibri" w:hAnsi="Calibri" w:cs="Calibri"/>
+              </w:rPr>
+              <w:t xml:space="preserve">. You can use </w:t>
+            </w:r>
+            <w:r>
+              <w:rPr>
+                <w:rFonts w:ascii="Calibri" w:hAnsi="Calibri" w:cs="Calibri"/>
                 <w:i/>
               </w:rPr>
               <w:t>thing</w:t>
             </w:r>
             <w:r>
+              <w:rPr>
+                <w:rFonts w:ascii="Calibri" w:hAnsi="Calibri" w:cs="Calibri"/>
+              </w:rPr>
               <w:t xml:space="preserve"> shadows to get and set the state of a </w:t>
             </w:r>
             <w:r>
               <w:rPr>
+                <w:rFonts w:ascii="Calibri" w:hAnsi="Calibri" w:cs="Calibri"/>
                 <w:i/>
               </w:rPr>
               <w:t>thing</w:t>
             </w:r>
             <w:r>
-              <w:t xml:space="preserve"> over MQTT or HTTP, regardless of whether the </w:t>
-            </w:r>
-            <w:r>
-              <w:rPr>
+              <w:rPr>
+                <w:rFonts w:ascii="Calibri" w:hAnsi="Calibri" w:cs="Calibri"/>
+              </w:rPr>
+              <w:t xml:space="preserve"> over MQTT or </w:t>
+            </w:r>
+            <w:r>
+              <w:rPr>
+                <w:rFonts w:ascii="Calibri" w:hAnsi="Calibri" w:cs="Calibri"/>
+              </w:rPr>
+              <w:t xml:space="preserve">over </w:t>
+            </w:r>
+            <w:r>
+              <w:rPr>
+                <w:rFonts w:ascii="Calibri" w:hAnsi="Calibri" w:cs="Calibri"/>
+              </w:rPr>
+              <w:t>HTTP</w:t>
+            </w:r>
+            <w:r>
+              <w:rPr>
+                <w:rFonts w:ascii="Calibri" w:hAnsi="Calibri" w:cs="Calibri"/>
+              </w:rPr>
+              <w:t xml:space="preserve"> </w:t>
+            </w:r>
+            <w:r>
+              <w:rPr>
+                <w:rFonts w:ascii="Calibri" w:hAnsi="Calibri" w:cs="Calibri"/>
+              </w:rPr>
+              <w:t xml:space="preserve">regardless of whether the </w:t>
+            </w:r>
+            <w:r>
+              <w:rPr>
+                <w:rFonts w:ascii="Calibri" w:hAnsi="Calibri" w:cs="Calibri"/>
                 <w:i/>
               </w:rPr>
               <w:t>thing</w:t>
             </w:r>
             <w:r>
-              <w:t xml:space="preserve"> is </w:t>
-            </w:r>
-            <w:r>
-              <w:t xml:space="preserve">currently </w:t>
-            </w:r>
-            <w:r>
-              <w:t xml:space="preserve">connected to the Internet. Each </w:t>
-            </w:r>
-            <w:r>
-              <w:rPr>
+              <w:rPr>
+                <w:rFonts w:ascii="Calibri" w:hAnsi="Calibri" w:cs="Calibri"/>
+              </w:rPr>
+              <w:t xml:space="preserve"> is currently connected to the Internet. Each </w:t>
+            </w:r>
+            <w:r>
+              <w:rPr>
+                <w:rFonts w:ascii="Calibri" w:hAnsi="Calibri" w:cs="Calibri"/>
                 <w:i/>
               </w:rPr>
               <w:t>thing</w:t>
             </w:r>
             <w:r>
-              <w:t xml:space="preserve"> shadow is uniquely identified by its name</w:t>
-            </w:r>
-            <w:r>
-              <w:t>.</w:t>
+              <w:rPr>
+                <w:rFonts w:ascii="Calibri" w:hAnsi="Calibri" w:cs="Calibri"/>
+              </w:rPr>
+              <w:t xml:space="preserve"> shadow is uniquely identified by its name.</w:t>
             </w:r>
           </w:p>
         </w:tc>
@@ -1197,7 +2663,6 @@
               <w:rPr>
                 <w:rFonts w:ascii="Times New Roman" w:hAnsi="Times New Roman"/>
               </w:rPr>
-              <w:lastRenderedPageBreak/>
               <w:t>9</w:t>
             </w:r>
           </w:p>
@@ -1225,8 +2690,76 @@
                 <w:szCs w:val="24"/>
                 <w:lang w:eastAsia="ja-JP"/>
               </w:rPr>
-              <w:t>SCREEN CAPTURE:</w:t>
-            </w:r>
+              <w:t>TEXT ON SCREEN:</w:t>
+            </w:r>
+          </w:p>
+          <w:p>
+            <w:pPr>
+              <w:rPr>
+                <w:rFonts w:ascii="Calibri" w:hAnsi="Calibri"/>
+                <w:szCs w:val="24"/>
+                <w:lang w:eastAsia="ja-JP"/>
+              </w:rPr>
+            </w:pPr>
+            <w:r>
+              <w:rPr>
+                <w:rFonts w:ascii="Calibri" w:hAnsi="Calibri"/>
+                <w:szCs w:val="24"/>
+                <w:lang w:eastAsia="ja-JP"/>
+              </w:rPr>
+              <w:t>SEE TEXT1 at the end of this document.</w:t>
+            </w:r>
+          </w:p>
+          <w:p>
+            <w:pPr>
+              <w:rPr>
+                <w:rFonts w:ascii="Calibri" w:hAnsi="Calibri"/>
+                <w:color w:val="FF0000"/>
+                <w:szCs w:val="24"/>
+                <w:lang w:eastAsia="ja-JP"/>
+              </w:rPr>
+            </w:pPr>
+            <w:r>
+              <w:rPr>
+                <w:rFonts w:ascii="Calibri" w:hAnsi="Calibri"/>
+                <w:color w:val="FF0000"/>
+                <w:szCs w:val="24"/>
+                <w:lang w:eastAsia="ja-JP"/>
+              </w:rPr>
+              <w:t xml:space="preserve">(note: I can </w:t>
+            </w:r>
+            <w:r>
+              <w:rPr>
+                <w:rFonts w:ascii="Calibri" w:hAnsi="Calibri"/>
+                <w:color w:val="FF0000"/>
+                <w:szCs w:val="24"/>
+                <w:lang w:eastAsia="ja-JP"/>
+              </w:rPr>
+              <w:t>provide this as text</w:t>
+            </w:r>
+            <w:r>
+              <w:rPr>
+                <w:rFonts w:ascii="Calibri" w:hAnsi="Calibri"/>
+                <w:color w:val="FF0000"/>
+                <w:szCs w:val="24"/>
+                <w:lang w:eastAsia="ja-JP"/>
+              </w:rPr>
+              <w:t xml:space="preserve"> if the picture isn't clear enough)</w:t>
+            </w:r>
+          </w:p>
+          <w:p>
+            <w:pPr>
+              <w:pStyle w:val="Header"/>
+              <w:tabs>
+                <w:tab w:val="clear" w:pos="4320"/>
+                <w:tab w:val="clear" w:pos="8640"/>
+              </w:tabs>
+              <w:rPr>
+                <w:rFonts w:ascii="Calibri" w:hAnsi="Calibri"/>
+                <w:szCs w:val="24"/>
+                <w:lang w:eastAsia="ja-JP"/>
+              </w:rPr>
+            </w:pPr>
           </w:p>
         </w:tc>
         <w:tc>
@@ -1240,8 +2773,14 @@
                 <w:tab w:val="clear" w:pos="4320"/>
                 <w:tab w:val="clear" w:pos="8640"/>
               </w:tabs>
-            </w:pPr>
-            <w:r>
+              <w:rPr>
+                <w:rFonts w:ascii="Calibri" w:hAnsi="Calibri" w:cs="Calibri"/>
+              </w:rPr>
+            </w:pPr>
+            <w:r>
+              <w:rPr>
+                <w:rFonts w:ascii="Calibri" w:hAnsi="Calibri" w:cs="Calibri"/>
+              </w:rPr>
               <w:t>A JSON Shadow document looks like this….</w:t>
             </w:r>
           </w:p>
@@ -1253,7 +2792,7 @@
                 <w:tab w:val="clear" w:pos="8640"/>
               </w:tabs>
               <w:rPr>
-                <w:rFonts w:ascii="Calibri" w:hAnsi="Calibri"/>
+                <w:rFonts w:ascii="Calibri" w:hAnsi="Calibri" w:cs="Calibri"/>
                 <w:color w:val="000000"/>
                 <w:szCs w:val="24"/>
                 <w:lang w:eastAsia="ja-JP"/>
@@ -1261,34 +2800,205 @@
             </w:pPr>
           </w:p>
           <w:p>
-            <w:r>
+            <w:pPr>
+              <w:rPr>
+                <w:rFonts w:ascii="Calibri" w:hAnsi="Calibri" w:cs="Calibri"/>
+              </w:rPr>
+            </w:pPr>
+            <w:r>
+              <w:rPr>
+                <w:rFonts w:ascii="Calibri" w:hAnsi="Calibri" w:cs="Calibri"/>
+              </w:rPr>
               <w:t xml:space="preserve">As you can see, the top levels are state, metadata, version, </w:t>
             </w:r>
             <w:proofErr w:type="spellStart"/>
             <w:r>
+              <w:rPr>
+                <w:rFonts w:ascii="Calibri" w:hAnsi="Calibri" w:cs="Calibri"/>
+              </w:rPr>
               <w:t>clientToken</w:t>
             </w:r>
             <w:proofErr w:type="spellEnd"/>
             <w:r>
+              <w:rPr>
+                <w:rFonts w:ascii="Calibri" w:hAnsi="Calibri" w:cs="Calibri"/>
+              </w:rPr>
               <w:t>, and timestamp.</w:t>
             </w:r>
           </w:p>
-          <w:p/>
-          <w:p>
-            <w:r>
-              <w:t>Most of the time you will only care about the state. It has 2 sub levels called desired and reported. Applications will change the values under "desired" to request an update to the state of a thing without having to directly connect to it. On the other side, Things will change the values under "reported" to keep track of their actual state.</w:t>
-            </w:r>
-          </w:p>
-          <w:p/>
-          <w:p>
-            <w:r>
-              <w:t>This is useful because it means two devices don't need to be simultaneously connected to the Cloud to be able to communicate. For example, consider an IoT connected light bulb. If the power goes out at your house, the bulb will lose connectivity. Once the power goes back on, the light bulb can connect again and read the desired state to remember if it is supposed to be on or off.</w:t>
-            </w:r>
-          </w:p>
-          <w:p/>
-          <w:p>
-            <w:r>
-              <w:t xml:space="preserve">The entries under desired and reported can be anything you want. In this example, there is a state called color and another state called sequence that indicates a color sequence. The names of the states and what they mean are entirely up to your application. </w:t>
+          <w:p>
+            <w:pPr>
+              <w:rPr>
+                <w:rFonts w:ascii="Calibri" w:hAnsi="Calibri" w:cs="Calibri"/>
+              </w:rPr>
+            </w:pPr>
+          </w:p>
+          <w:p>
+            <w:pPr>
+              <w:rPr>
+                <w:rFonts w:ascii="Calibri" w:hAnsi="Calibri" w:cs="Calibri"/>
+              </w:rPr>
+            </w:pPr>
+            <w:r>
+              <w:rPr>
+                <w:rFonts w:ascii="Calibri" w:hAnsi="Calibri" w:cs="Calibri"/>
+              </w:rPr>
+              <w:t xml:space="preserve">Most of the time you will only care about the state. </w:t>
+            </w:r>
+            <w:r>
+              <w:rPr>
+                <w:rFonts w:ascii="Calibri" w:hAnsi="Calibri" w:cs="Calibri"/>
+              </w:rPr>
+              <w:t>The state</w:t>
+            </w:r>
+            <w:r>
+              <w:rPr>
+                <w:rFonts w:ascii="Calibri" w:hAnsi="Calibri" w:cs="Calibri"/>
+              </w:rPr>
+              <w:t xml:space="preserve"> has 2 sub levels called desired and reported. Applications will change the values under "desired" to request an update to the state of a thing without having to directly connect to it. </w:t>
+            </w:r>
+            <w:r>
+              <w:rPr>
+                <w:rFonts w:ascii="Calibri" w:hAnsi="Calibri" w:cs="Calibri"/>
+              </w:rPr>
+              <w:t xml:space="preserve">In other words, your thing will </w:t>
+            </w:r>
+            <w:r>
+              <w:rPr>
+                <w:rFonts w:ascii="Calibri" w:hAnsi="Calibri" w:cs="Calibri"/>
+              </w:rPr>
+              <w:lastRenderedPageBreak/>
+              <w:t xml:space="preserve">listen for changes to the desired state and will act upon those things. </w:t>
+            </w:r>
+            <w:r>
+              <w:rPr>
+                <w:rFonts w:ascii="Calibri" w:hAnsi="Calibri" w:cs="Calibri"/>
+              </w:rPr>
+              <w:t xml:space="preserve">On the other side, </w:t>
+            </w:r>
+            <w:r>
+              <w:rPr>
+                <w:rFonts w:ascii="Calibri" w:hAnsi="Calibri" w:cs="Calibri"/>
+              </w:rPr>
+              <w:t>t</w:t>
+            </w:r>
+            <w:r>
+              <w:rPr>
+                <w:rFonts w:ascii="Calibri" w:hAnsi="Calibri" w:cs="Calibri"/>
+              </w:rPr>
+              <w:t>hings will change the</w:t>
+            </w:r>
+            <w:r>
+              <w:rPr>
+                <w:rFonts w:ascii="Calibri" w:hAnsi="Calibri" w:cs="Calibri"/>
+              </w:rPr>
+              <w:t>ir</w:t>
+            </w:r>
+            <w:r>
+              <w:rPr>
+                <w:rFonts w:ascii="Calibri" w:hAnsi="Calibri" w:cs="Calibri"/>
+              </w:rPr>
+              <w:t xml:space="preserve"> values under "reported" to keep track of their actual state.</w:t>
+            </w:r>
+            <w:r>
+              <w:rPr>
+                <w:rFonts w:ascii="Calibri" w:hAnsi="Calibri" w:cs="Calibri"/>
+              </w:rPr>
+              <w:t xml:space="preserve"> Remember, each time the thing changes its state it will update the actual state in the shadow so that the rest of the world doesn't have to talk directly to the device to find out its state.</w:t>
+            </w:r>
+          </w:p>
+          <w:p>
+            <w:pPr>
+              <w:rPr>
+                <w:rFonts w:ascii="Calibri" w:hAnsi="Calibri" w:cs="Calibri"/>
+              </w:rPr>
+            </w:pPr>
+          </w:p>
+          <w:p>
+            <w:pPr>
+              <w:rPr>
+                <w:rFonts w:ascii="Calibri" w:hAnsi="Calibri" w:cs="Calibri"/>
+              </w:rPr>
+            </w:pPr>
+            <w:r>
+              <w:rPr>
+                <w:rFonts w:ascii="Calibri" w:hAnsi="Calibri" w:cs="Calibri"/>
+              </w:rPr>
+              <w:t xml:space="preserve">This is useful because it means two devices don't need to be simultaneously connected to the Cloud to be able to communicate. For example, consider an IoT connected light bulb. If the power goes out at your house, the </w:t>
+            </w:r>
+            <w:r>
+              <w:rPr>
+                <w:rFonts w:ascii="Calibri" w:hAnsi="Calibri" w:cs="Calibri"/>
+              </w:rPr>
+              <w:t xml:space="preserve">light </w:t>
+            </w:r>
+            <w:r>
+              <w:rPr>
+                <w:rFonts w:ascii="Calibri" w:hAnsi="Calibri" w:cs="Calibri"/>
+              </w:rPr>
+              <w:t xml:space="preserve">bulb will lose connectivity. Once the power </w:t>
+            </w:r>
+            <w:r>
+              <w:rPr>
+                <w:rFonts w:ascii="Calibri" w:hAnsi="Calibri" w:cs="Calibri"/>
+              </w:rPr>
+              <w:t>comes</w:t>
+            </w:r>
+            <w:r>
+              <w:rPr>
+                <w:rFonts w:ascii="Calibri" w:hAnsi="Calibri" w:cs="Calibri"/>
+              </w:rPr>
+              <w:t xml:space="preserve"> back on, the light bulb can connect again and read the desired state to remember if it is supposed to be on or off.</w:t>
+            </w:r>
+          </w:p>
+          <w:p>
+            <w:pPr>
+              <w:rPr>
+                <w:rFonts w:ascii="Calibri" w:hAnsi="Calibri" w:cs="Calibri"/>
+              </w:rPr>
+            </w:pPr>
+          </w:p>
+          <w:p>
+            <w:pPr>
+              <w:rPr>
+                <w:rFonts w:ascii="Calibri" w:hAnsi="Calibri" w:cs="Calibri"/>
+              </w:rPr>
+            </w:pPr>
+            <w:r>
+              <w:rPr>
+                <w:rFonts w:ascii="Calibri" w:hAnsi="Calibri" w:cs="Calibri"/>
+              </w:rPr>
+              <w:t xml:space="preserve">The entries under desired and reported can be anything you want. In this example, there is a state called color and another state </w:t>
+            </w:r>
+            <w:r>
+              <w:rPr>
+                <w:rFonts w:ascii="Calibri" w:hAnsi="Calibri" w:cs="Calibri"/>
+              </w:rPr>
+              <w:t xml:space="preserve">that's </w:t>
+            </w:r>
+            <w:r>
+              <w:rPr>
+                <w:rFonts w:ascii="Calibri" w:hAnsi="Calibri" w:cs="Calibri"/>
+              </w:rPr>
+              <w:t xml:space="preserve">called sequence that indicates a color sequence. The names of the states and what they mean are entirely up to </w:t>
+            </w:r>
+            <w:r>
+              <w:rPr>
+                <w:rFonts w:ascii="Calibri" w:hAnsi="Calibri" w:cs="Calibri"/>
+              </w:rPr>
+              <w:t xml:space="preserve">you and </w:t>
+            </w:r>
+            <w:r>
+              <w:rPr>
+                <w:rFonts w:ascii="Calibri" w:hAnsi="Calibri" w:cs="Calibri"/>
+              </w:rPr>
+              <w:t xml:space="preserve">your application. </w:t>
+            </w:r>
+            <w:r>
+              <w:rPr>
+                <w:rFonts w:ascii="Calibri" w:hAnsi="Calibri" w:cs="Calibri"/>
+              </w:rPr>
+              <w:t>You can define the states to mean whatever you need to make your system work correctly.</w:t>
             </w:r>
           </w:p>
         </w:tc>
@@ -1311,6 +3021,7 @@
               <w:rPr>
                 <w:rFonts w:ascii="Times New Roman" w:hAnsi="Times New Roman"/>
               </w:rPr>
+              <w:lastRenderedPageBreak/>
               <w:t>10</w:t>
             </w:r>
           </w:p>
@@ -1327,6 +3038,60 @@
                 <w:lang w:eastAsia="ja-JP"/>
               </w:rPr>
             </w:pPr>
+            <w:r>
+              <w:rPr>
+                <w:rFonts w:ascii="Calibri" w:hAnsi="Calibri"/>
+                <w:szCs w:val="24"/>
+                <w:lang w:eastAsia="ja-JP"/>
+              </w:rPr>
+              <w:t>TEXT ON SCREEN:</w:t>
+            </w:r>
+          </w:p>
+          <w:p>
+            <w:pPr>
+              <w:ind w:left="720"/>
+              <w:rPr>
+                <w:rFonts w:ascii="Calibri" w:hAnsi="Calibri"/>
+                <w:szCs w:val="24"/>
+                <w:lang w:eastAsia="ja-JP"/>
+              </w:rPr>
+            </w:pPr>
+            <w:r>
+              <w:rPr>
+                <w:rFonts w:ascii="Calibri" w:hAnsi="Calibri"/>
+                <w:szCs w:val="24"/>
+                <w:lang w:eastAsia="ja-JP"/>
+              </w:rPr>
+              <w:t>Topics</w:t>
+            </w:r>
+          </w:p>
+          <w:p>
+            <w:pPr>
+              <w:ind w:left="720"/>
+              <w:rPr>
+                <w:rFonts w:ascii="Calibri" w:hAnsi="Calibri"/>
+                <w:szCs w:val="24"/>
+                <w:lang w:eastAsia="ja-JP"/>
+              </w:rPr>
+            </w:pPr>
+            <w:r>
+              <w:rPr>
+                <w:rFonts w:ascii="Calibri" w:hAnsi="Calibri"/>
+                <w:color w:val="FF0000"/>
+                <w:szCs w:val="24"/>
+                <w:lang w:eastAsia="ja-JP"/>
+              </w:rPr>
+              <w:t>(note – this is a transitional heading</w:t>
+            </w:r>
+            <w:r>
+              <w:rPr>
+                <w:rFonts w:ascii="Calibri" w:hAnsi="Calibri"/>
+                <w:color w:val="FF0000"/>
+                <w:szCs w:val="24"/>
+                <w:lang w:eastAsia="ja-JP"/>
+              </w:rPr>
+              <w:t>)</w:t>
+            </w:r>
           </w:p>
         </w:tc>
         <w:tc>
@@ -1335,36 +3100,63 @@
           </w:tcPr>
           <w:p>
             <w:pPr>
-              <w:pStyle w:val="Heading2"/>
-            </w:pPr>
-            <w:r>
-              <w:t>Topics</w:t>
-            </w:r>
-          </w:p>
-          <w:p>
-            <w:r>
-              <w:t>Topics are the way you Publish and Subscribe to MQTT messages. You can think of them as an address for a message.</w:t>
-            </w:r>
-          </w:p>
-          <w:p/>
-          <w:p>
-            <w:pPr>
-              <w:rPr>
-                <w:rFonts w:ascii="Calibri" w:hAnsi="Calibri"/>
+              <w:rPr>
+                <w:rFonts w:ascii="Calibri" w:hAnsi="Calibri" w:cs="Calibri"/>
+              </w:rPr>
+            </w:pPr>
+            <w:r>
+              <w:rPr>
+                <w:rFonts w:ascii="Calibri" w:hAnsi="Calibri" w:cs="Calibri"/>
+              </w:rPr>
+              <w:t xml:space="preserve">Topics are the way you Publish and Subscribe to MQTT messages. You can think of them as an address for </w:t>
+            </w:r>
+            <w:r>
+              <w:rPr>
+                <w:rFonts w:ascii="Calibri" w:hAnsi="Calibri" w:cs="Calibri"/>
+              </w:rPr>
+              <w:t>the</w:t>
+            </w:r>
+            <w:r>
+              <w:rPr>
+                <w:rFonts w:ascii="Calibri" w:hAnsi="Calibri" w:cs="Calibri"/>
+              </w:rPr>
+              <w:t xml:space="preserve"> message.</w:t>
+            </w:r>
+          </w:p>
+          <w:p>
+            <w:pPr>
+              <w:rPr>
+                <w:rFonts w:ascii="Calibri" w:hAnsi="Calibri" w:cs="Calibri"/>
+              </w:rPr>
+            </w:pPr>
+          </w:p>
+          <w:p>
+            <w:pPr>
+              <w:rPr>
+                <w:rFonts w:ascii="Calibri" w:hAnsi="Calibri" w:cs="Calibri"/>
                 <w:color w:val="000000"/>
                 <w:szCs w:val="24"/>
                 <w:lang w:eastAsia="ja-JP"/>
               </w:rPr>
             </w:pPr>
             <w:r>
+              <w:rPr>
+                <w:rFonts w:ascii="Calibri" w:hAnsi="Calibri" w:cs="Calibri"/>
+              </w:rPr>
               <w:t>The AWS Message Broker will allow you to create Topics with almost any name, with one exception: Topic names that start with "$</w:t>
             </w:r>
             <w:proofErr w:type="spellStart"/>
             <w:r>
+              <w:rPr>
+                <w:rFonts w:ascii="Calibri" w:hAnsi="Calibri" w:cs="Calibri"/>
+              </w:rPr>
               <w:t>aws</w:t>
             </w:r>
             <w:proofErr w:type="spellEnd"/>
             <w:r>
+              <w:rPr>
+                <w:rFonts w:ascii="Calibri" w:hAnsi="Calibri" w:cs="Calibri"/>
+              </w:rPr>
               <w:t>/" are reserved by AWS IoT for specific functions.</w:t>
             </w:r>
           </w:p>
@@ -1427,8 +3219,23 @@
                 <w:szCs w:val="24"/>
                 <w:lang w:eastAsia="ja-JP"/>
               </w:rPr>
-              <w:lastRenderedPageBreak/>
-              <w:t>SEE TEXT1 at the end of this document.</w:t>
+              <w:t>SEE TEXT</w:t>
+            </w:r>
+            <w:r>
+              <w:rPr>
+                <w:rFonts w:ascii="Calibri" w:hAnsi="Calibri"/>
+                <w:szCs w:val="24"/>
+                <w:lang w:eastAsia="ja-JP"/>
+              </w:rPr>
+              <w:t>2</w:t>
+            </w:r>
+            <w:r>
+              <w:rPr>
+                <w:rFonts w:ascii="Calibri" w:hAnsi="Calibri"/>
+                <w:szCs w:val="24"/>
+                <w:lang w:eastAsia="ja-JP"/>
+              </w:rPr>
+              <w:t xml:space="preserve"> at the end of this document.</w:t>
             </w:r>
           </w:p>
           <w:p>
@@ -1446,21 +3253,30 @@
             <w:tcW w:w="4950" w:type="dxa"/>
           </w:tcPr>
           <w:p>
-            <w:r>
-              <w:lastRenderedPageBreak/>
+            <w:pPr>
+              <w:rPr>
+                <w:rFonts w:ascii="Calibri" w:hAnsi="Calibri" w:cs="Calibri"/>
+              </w:rPr>
+            </w:pPr>
+            <w:r>
+              <w:rPr>
+                <w:rFonts w:ascii="Calibri" w:hAnsi="Calibri" w:cs="Calibri"/>
+              </w:rPr>
               <w:t>The main use of $</w:t>
             </w:r>
             <w:proofErr w:type="spellStart"/>
             <w:r>
+              <w:rPr>
+                <w:rFonts w:ascii="Calibri" w:hAnsi="Calibri" w:cs="Calibri"/>
+              </w:rPr>
               <w:t>aws</w:t>
             </w:r>
             <w:proofErr w:type="spellEnd"/>
             <w:r>
-              <w:t xml:space="preserve">/ Topics is to interact with </w:t>
-            </w:r>
-            <w:r>
-              <w:lastRenderedPageBreak/>
-              <w:t>Thing Shadows. Topics that look like this will interact with the shadow for a thing called Thing1:</w:t>
+              <w:rPr>
+                <w:rFonts w:ascii="Calibri" w:hAnsi="Calibri" w:cs="Calibri"/>
+              </w:rPr>
+              <w:t>/ Topics is to interact with Thing Shadows. Topics that look like this will interact with the shadow for a thing called Thing1:</w:t>
             </w:r>
           </w:p>
         </w:tc>
@@ -1483,7 +3299,6 @@
               <w:rPr>
                 <w:rFonts w:ascii="Times New Roman" w:hAnsi="Times New Roman"/>
               </w:rPr>
-              <w:lastRenderedPageBreak/>
               <w:t>12</w:t>
             </w:r>
           </w:p>
@@ -1493,42 +3308,61 @@
             <w:tcW w:w="3780" w:type="dxa"/>
           </w:tcPr>
           <w:p>
-            <w:r>
+            <w:pPr>
+              <w:rPr>
+                <w:rFonts w:ascii="Calibri" w:hAnsi="Calibri"/>
+                <w:szCs w:val="24"/>
+                <w:lang w:eastAsia="ja-JP"/>
+              </w:rPr>
+            </w:pPr>
+            <w:r>
+              <w:rPr>
+                <w:rFonts w:ascii="Calibri" w:hAnsi="Calibri"/>
+                <w:szCs w:val="24"/>
+                <w:lang w:eastAsia="ja-JP"/>
+              </w:rPr>
               <w:t>TEXT ON SCREEN:</w:t>
             </w:r>
           </w:p>
-          <w:p/>
-          <w:p>
-            <w:r>
-              <w:t>Topic: XXXXX</w:t>
-            </w:r>
-          </w:p>
-          <w:p>
-            <w:r>
-              <w:t xml:space="preserve">Message: </w:t>
-            </w:r>
-          </w:p>
-          <w:p>
-            <w:r>
-              <w:rPr>
-                <w:sz w:val="18"/>
-              </w:rPr>
-              <w:t>{"state</w:t>
-            </w:r>
-            <w:proofErr w:type="gramStart"/>
-            <w:r>
-              <w:rPr>
-                <w:sz w:val="18"/>
-              </w:rPr>
-              <w:t>" :</w:t>
-            </w:r>
-            <w:proofErr w:type="gramEnd"/>
-            <w:r>
-              <w:rPr>
-                <w:sz w:val="18"/>
-              </w:rPr>
-              <w:t xml:space="preserve"> {"desired" : {"color" : "BLUE"}}}</w:t>
-            </w:r>
+          <w:p>
+            <w:pPr>
+              <w:rPr>
+                <w:rFonts w:ascii="Calibri" w:hAnsi="Calibri"/>
+                <w:szCs w:val="24"/>
+                <w:lang w:eastAsia="ja-JP"/>
+              </w:rPr>
+            </w:pPr>
+            <w:r>
+              <w:rPr>
+                <w:rFonts w:ascii="Calibri" w:hAnsi="Calibri"/>
+                <w:szCs w:val="24"/>
+                <w:lang w:eastAsia="ja-JP"/>
+              </w:rPr>
+              <w:t>SEE TEXT</w:t>
+            </w:r>
+            <w:r>
+              <w:rPr>
+                <w:rFonts w:ascii="Calibri" w:hAnsi="Calibri"/>
+                <w:szCs w:val="24"/>
+                <w:lang w:eastAsia="ja-JP"/>
+              </w:rPr>
+              <w:t>3</w:t>
+            </w:r>
+            <w:r>
+              <w:rPr>
+                <w:rFonts w:ascii="Calibri" w:hAnsi="Calibri"/>
+                <w:szCs w:val="24"/>
+                <w:lang w:eastAsia="ja-JP"/>
+              </w:rPr>
+              <w:t xml:space="preserve"> at the end of this document.</w:t>
+            </w:r>
+          </w:p>
+          <w:p>
+            <w:pPr>
+              <w:rPr>
+                <w:sz w:val="20"/>
+              </w:rPr>
+            </w:pPr>
           </w:p>
         </w:tc>
         <w:tc>
@@ -1536,16 +3370,42 @@
             <w:tcW w:w="4950" w:type="dxa"/>
           </w:tcPr>
           <w:p>
-            <w:r>
+            <w:pPr>
+              <w:rPr>
+                <w:rFonts w:ascii="Calibri" w:hAnsi="Calibri" w:cs="Calibri"/>
+              </w:rPr>
+            </w:pPr>
+            <w:r>
+              <w:rPr>
+                <w:rFonts w:ascii="Calibri" w:hAnsi="Calibri" w:cs="Calibri"/>
+              </w:rPr>
               <w:t xml:space="preserve">The first one is the Topic you would Publish to </w:t>
             </w:r>
             <w:proofErr w:type="gramStart"/>
             <w:r>
+              <w:rPr>
+                <w:rFonts w:ascii="Calibri" w:hAnsi="Calibri" w:cs="Calibri"/>
+              </w:rPr>
               <w:t>in order to</w:t>
             </w:r>
             <w:proofErr w:type="gramEnd"/>
             <w:r>
-              <w:t xml:space="preserve"> send a new value to the Shadow for Thing1. The message you send is just a JSON message with the value or values that you want to change. For example, you could publish this message to say that you want the color to be blue.</w:t>
+              <w:rPr>
+                <w:rFonts w:ascii="Calibri" w:hAnsi="Calibri" w:cs="Calibri"/>
+              </w:rPr>
+              <w:t xml:space="preserve"> send a new value to the Shadow for Thing1. The message you send is just a JSON message with the value or values </w:t>
+            </w:r>
+            <w:r>
+              <w:rPr>
+                <w:rFonts w:ascii="Calibri" w:hAnsi="Calibri" w:cs="Calibri"/>
+              </w:rPr>
+              <w:t xml:space="preserve">in it </w:t>
+            </w:r>
+            <w:r>
+              <w:rPr>
+                <w:rFonts w:ascii="Calibri" w:hAnsi="Calibri" w:cs="Calibri"/>
+              </w:rPr>
+              <w:t>that you want to change. For example, you could publish this message to say that you want the color to be blue.</w:t>
             </w:r>
           </w:p>
         </w:tc>
@@ -1568,6 +3428,7 @@
               <w:rPr>
                 <w:rFonts w:ascii="Times New Roman" w:hAnsi="Times New Roman"/>
               </w:rPr>
+              <w:lastRenderedPageBreak/>
               <w:t>13</w:t>
             </w:r>
           </w:p>
@@ -1577,13 +3438,61 @@
             <w:tcW w:w="3780" w:type="dxa"/>
           </w:tcPr>
           <w:p>
-            <w:r>
+            <w:pPr>
+              <w:rPr>
+                <w:rFonts w:ascii="Calibri" w:hAnsi="Calibri"/>
+                <w:szCs w:val="24"/>
+                <w:lang w:eastAsia="ja-JP"/>
+              </w:rPr>
+            </w:pPr>
+            <w:r>
+              <w:rPr>
+                <w:rFonts w:ascii="Calibri" w:hAnsi="Calibri"/>
+                <w:szCs w:val="24"/>
+                <w:lang w:eastAsia="ja-JP"/>
+              </w:rPr>
               <w:t>TEXT ON SCREEN:</w:t>
             </w:r>
           </w:p>
           <w:p>
-            <w:r>
-              <w:t>Show TEXT 1 again. Highlight the lines with update/accepted, updated/rejected, and update/documents.</w:t>
+            <w:pPr>
+              <w:rPr>
+                <w:rFonts w:ascii="Calibri" w:hAnsi="Calibri"/>
+                <w:szCs w:val="24"/>
+                <w:lang w:eastAsia="ja-JP"/>
+              </w:rPr>
+            </w:pPr>
+            <w:r>
+              <w:rPr>
+                <w:rFonts w:ascii="Calibri" w:hAnsi="Calibri"/>
+                <w:szCs w:val="24"/>
+                <w:lang w:eastAsia="ja-JP"/>
+              </w:rPr>
+              <w:t>Show TEXT</w:t>
+            </w:r>
+            <w:r>
+              <w:rPr>
+                <w:rFonts w:ascii="Calibri" w:hAnsi="Calibri"/>
+                <w:szCs w:val="24"/>
+                <w:lang w:eastAsia="ja-JP"/>
+              </w:rPr>
+              <w:t>2</w:t>
+            </w:r>
+            <w:r>
+              <w:rPr>
+                <w:rFonts w:ascii="Calibri" w:hAnsi="Calibri"/>
+                <w:szCs w:val="24"/>
+                <w:lang w:eastAsia="ja-JP"/>
+              </w:rPr>
+              <w:t xml:space="preserve"> again. Highlight the lines with update/accepted, updated/rejected, and update/documents</w:t>
+            </w:r>
+            <w:r>
+              <w:rPr>
+                <w:rFonts w:ascii="Calibri" w:hAnsi="Calibri"/>
+                <w:szCs w:val="24"/>
+                <w:lang w:eastAsia="ja-JP"/>
+              </w:rPr>
+              <w:t xml:space="preserve"> when Alan mentions them.</w:t>
             </w:r>
           </w:p>
         </w:tc>
@@ -1592,11 +3501,61 @@
             <w:tcW w:w="4950" w:type="dxa"/>
           </w:tcPr>
           <w:p>
-            <w:r>
-              <w:t>After sending your message, the server will publish a message to either the update/accepted or update/rejected topic depending on if your message was accepted and put into the Shadow or rejected. If your message was accepted, the server will also publish the complete updated Shadow document to update/documents.</w:t>
-            </w:r>
-          </w:p>
-          <w:p/>
+            <w:pPr>
+              <w:rPr>
+                <w:rFonts w:ascii="Calibri" w:hAnsi="Calibri" w:cs="Calibri"/>
+              </w:rPr>
+            </w:pPr>
+            <w:r>
+              <w:rPr>
+                <w:rFonts w:ascii="Calibri" w:hAnsi="Calibri" w:cs="Calibri"/>
+              </w:rPr>
+              <w:t xml:space="preserve">After sending your message, the server will publish a message to either the update/accepted or </w:t>
+            </w:r>
+            <w:r>
+              <w:rPr>
+                <w:rFonts w:ascii="Calibri" w:hAnsi="Calibri" w:cs="Calibri"/>
+              </w:rPr>
+              <w:t xml:space="preserve">the </w:t>
+            </w:r>
+            <w:r>
+              <w:rPr>
+                <w:rFonts w:ascii="Calibri" w:hAnsi="Calibri" w:cs="Calibri"/>
+              </w:rPr>
+              <w:t>update/rejected topic depending on if your message was</w:t>
+            </w:r>
+            <w:r>
+              <w:rPr>
+                <w:rFonts w:ascii="Calibri" w:hAnsi="Calibri" w:cs="Calibri"/>
+              </w:rPr>
+              <w:t>, oh say,</w:t>
+            </w:r>
+            <w:r>
+              <w:rPr>
+                <w:rFonts w:ascii="Calibri" w:hAnsi="Calibri" w:cs="Calibri"/>
+              </w:rPr>
+              <w:t xml:space="preserve"> accepted and put into the Shadow or </w:t>
+            </w:r>
+            <w:r>
+              <w:rPr>
+                <w:rFonts w:ascii="Calibri" w:hAnsi="Calibri" w:cs="Calibri"/>
+              </w:rPr>
+              <w:t xml:space="preserve">if it was </w:t>
+            </w:r>
+            <w:r>
+              <w:rPr>
+                <w:rFonts w:ascii="Calibri" w:hAnsi="Calibri" w:cs="Calibri"/>
+              </w:rPr>
+              <w:t>rejected. If your message was accepted, the server will also publish the complete updated Shadow document to update/documents.</w:t>
+            </w:r>
+          </w:p>
+          <w:p>
+            <w:pPr>
+              <w:rPr>
+                <w:rFonts w:ascii="Calibri" w:hAnsi="Calibri" w:cs="Calibri"/>
+              </w:rPr>
+            </w:pPr>
+          </w:p>
         </w:tc>
       </w:tr>
       <w:tr>
@@ -1626,13 +3585,53 @@
             <w:tcW w:w="3780" w:type="dxa"/>
           </w:tcPr>
           <w:p>
-            <w:r>
+            <w:pPr>
+              <w:rPr>
+                <w:rFonts w:ascii="Calibri" w:hAnsi="Calibri"/>
+                <w:szCs w:val="24"/>
+                <w:lang w:eastAsia="ja-JP"/>
+              </w:rPr>
+            </w:pPr>
+            <w:r>
+              <w:rPr>
+                <w:rFonts w:ascii="Calibri" w:hAnsi="Calibri"/>
+                <w:szCs w:val="24"/>
+                <w:lang w:eastAsia="ja-JP"/>
+              </w:rPr>
               <w:t>TEXT ON SCREEN:</w:t>
             </w:r>
           </w:p>
           <w:p>
-            <w:r>
-              <w:t>Show TEXT 1 again. Highlight the lines with get, get/accepted, and get/rejected.</w:t>
+            <w:pPr>
+              <w:rPr>
+                <w:rFonts w:ascii="Calibri" w:hAnsi="Calibri"/>
+                <w:szCs w:val="24"/>
+                <w:lang w:eastAsia="ja-JP"/>
+              </w:rPr>
+            </w:pPr>
+            <w:r>
+              <w:rPr>
+                <w:rFonts w:ascii="Calibri" w:hAnsi="Calibri"/>
+                <w:szCs w:val="24"/>
+                <w:lang w:eastAsia="ja-JP"/>
+              </w:rPr>
+              <w:t>Show TEXT</w:t>
+            </w:r>
+            <w:r>
+              <w:rPr>
+                <w:rFonts w:ascii="Calibri" w:hAnsi="Calibri"/>
+                <w:szCs w:val="24"/>
+                <w:lang w:eastAsia="ja-JP"/>
+              </w:rPr>
+              <w:t>2</w:t>
+            </w:r>
+            <w:r>
+              <w:rPr>
+                <w:rFonts w:ascii="Calibri" w:hAnsi="Calibri"/>
+                <w:szCs w:val="24"/>
+                <w:lang w:eastAsia="ja-JP"/>
+              </w:rPr>
+              <w:t xml:space="preserve"> again. Highlight the lines with get, get/accepted, and get/rejected.</w:t>
             </w:r>
           </w:p>
         </w:tc>
@@ -1641,12 +3640,32 @@
             <w:tcW w:w="4950" w:type="dxa"/>
           </w:tcPr>
           <w:p>
-            <w:r>
+            <w:pPr>
+              <w:rPr>
+                <w:rFonts w:ascii="Calibri" w:hAnsi="Calibri" w:cs="Calibri"/>
+              </w:rPr>
+            </w:pPr>
+            <w:r>
+              <w:rPr>
+                <w:rFonts w:ascii="Calibri" w:hAnsi="Calibri" w:cs="Calibri"/>
+              </w:rPr>
               <w:t>The next group are used when you want to get the state of a shadow. Publishing a message to get will cause the server to respond with either get/accepted or get/rejected. In the case of get/accepted the message it sends will be the complete Shadow document.</w:t>
             </w:r>
           </w:p>
-          <w:p/>
-          <w:p/>
+          <w:p>
+            <w:pPr>
+              <w:rPr>
+                <w:rFonts w:ascii="Calibri" w:hAnsi="Calibri" w:cs="Calibri"/>
+              </w:rPr>
+            </w:pPr>
+          </w:p>
+          <w:p>
+            <w:pPr>
+              <w:rPr>
+                <w:rFonts w:ascii="Calibri" w:hAnsi="Calibri" w:cs="Calibri"/>
+              </w:rPr>
+            </w:pPr>
+          </w:p>
         </w:tc>
       </w:tr>
       <w:tr>
@@ -1676,13 +3695,53 @@
             <w:tcW w:w="3780" w:type="dxa"/>
           </w:tcPr>
           <w:p>
-            <w:r>
+            <w:pPr>
+              <w:rPr>
+                <w:rFonts w:ascii="Calibri" w:hAnsi="Calibri"/>
+                <w:szCs w:val="24"/>
+                <w:lang w:eastAsia="ja-JP"/>
+              </w:rPr>
+            </w:pPr>
+            <w:r>
+              <w:rPr>
+                <w:rFonts w:ascii="Calibri" w:hAnsi="Calibri"/>
+                <w:szCs w:val="24"/>
+                <w:lang w:eastAsia="ja-JP"/>
+              </w:rPr>
               <w:t>TEXT ON SCREEN:</w:t>
             </w:r>
           </w:p>
           <w:p>
-            <w:r>
-              <w:t>Show TEXT 1 again. Highlight the line with /delete.</w:t>
+            <w:pPr>
+              <w:rPr>
+                <w:rFonts w:ascii="Calibri" w:hAnsi="Calibri"/>
+                <w:szCs w:val="24"/>
+                <w:lang w:eastAsia="ja-JP"/>
+              </w:rPr>
+            </w:pPr>
+            <w:r>
+              <w:rPr>
+                <w:rFonts w:ascii="Calibri" w:hAnsi="Calibri"/>
+                <w:szCs w:val="24"/>
+                <w:lang w:eastAsia="ja-JP"/>
+              </w:rPr>
+              <w:t>Show TEXT</w:t>
+            </w:r>
+            <w:r>
+              <w:rPr>
+                <w:rFonts w:ascii="Calibri" w:hAnsi="Calibri"/>
+                <w:szCs w:val="24"/>
+                <w:lang w:eastAsia="ja-JP"/>
+              </w:rPr>
+              <w:t>2</w:t>
+            </w:r>
+            <w:r>
+              <w:rPr>
+                <w:rFonts w:ascii="Calibri" w:hAnsi="Calibri"/>
+                <w:szCs w:val="24"/>
+                <w:lang w:eastAsia="ja-JP"/>
+              </w:rPr>
+              <w:t xml:space="preserve"> again. Highlight the line with /delete.</w:t>
             </w:r>
           </w:p>
         </w:tc>
@@ -1691,8 +3750,46 @@
             <w:tcW w:w="4950" w:type="dxa"/>
           </w:tcPr>
           <w:p>
-            <w:r>
-              <w:t>Finally, you can use /delete to remove a Shadow document completely. There are a few other Shadow Topics available and I cover them in the manual.</w:t>
+            <w:pPr>
+              <w:rPr>
+                <w:rFonts w:ascii="Calibri" w:hAnsi="Calibri" w:cs="Calibri"/>
+              </w:rPr>
+            </w:pPr>
+            <w:r>
+              <w:rPr>
+                <w:rFonts w:ascii="Calibri" w:hAnsi="Calibri" w:cs="Calibri"/>
+              </w:rPr>
+              <w:t xml:space="preserve">Finally, you can use </w:t>
+            </w:r>
+            <w:r>
+              <w:rPr>
+                <w:rFonts w:ascii="Calibri" w:hAnsi="Calibri" w:cs="Calibri"/>
+              </w:rPr>
+              <w:t xml:space="preserve">the </w:t>
+            </w:r>
+            <w:r>
+              <w:rPr>
+                <w:rFonts w:ascii="Calibri" w:hAnsi="Calibri" w:cs="Calibri"/>
+              </w:rPr>
+              <w:t xml:space="preserve">/delete to remove a Shadow document completely. There are a few other Shadow Topics available and I cover them in </w:t>
+            </w:r>
+            <w:r>
+              <w:rPr>
+                <w:rFonts w:ascii="Calibri" w:hAnsi="Calibri" w:cs="Calibri"/>
+              </w:rPr>
+              <w:t xml:space="preserve">detail in </w:t>
+            </w:r>
+            <w:r>
+              <w:rPr>
+                <w:rFonts w:ascii="Calibri" w:hAnsi="Calibri" w:cs="Calibri"/>
+              </w:rPr>
+              <w:t>the manual</w:t>
+            </w:r>
+            <w:r>
+              <w:rPr>
+                <w:rFonts w:ascii="Calibri" w:hAnsi="Calibri" w:cs="Calibri"/>
+              </w:rPr>
+              <w:t>, and you can also read on the AWS website about them.</w:t>
             </w:r>
           </w:p>
         </w:tc>
@@ -1730,7 +3827,15 @@
             <w:tcW w:w="4950" w:type="dxa"/>
           </w:tcPr>
           <w:p>
-            <w:r>
+            <w:pPr>
+              <w:rPr>
+                <w:rFonts w:ascii="Calibri" w:hAnsi="Calibri" w:cs="Calibri"/>
+              </w:rPr>
+            </w:pPr>
+            <w:r>
+              <w:rPr>
+                <w:rFonts w:ascii="Calibri" w:hAnsi="Calibri" w:cs="Calibri"/>
+              </w:rPr>
               <w:t>That's it for my introduction to AWS. In the next video, I'll show you how to create things, certificates and policies.</w:t>
             </w:r>
           </w:p>
@@ -1846,60 +3951,90 @@
           <w:p>
             <w:pPr>
               <w:rPr>
-                <w:rFonts w:ascii="Calibri" w:hAnsi="Calibri"/>
-              </w:rPr>
-            </w:pPr>
-            <w:r>
-              <w:rPr>
-                <w:rFonts w:ascii="Calibri" w:hAnsi="Calibri"/>
-              </w:rPr>
-              <w:t>As always, y</w:t>
-            </w:r>
-            <w:r>
-              <w:rPr>
-                <w:rFonts w:ascii="Calibri" w:hAnsi="Calibri"/>
-              </w:rPr>
-              <w:t xml:space="preserve">ou can post your comments and questions in our </w:t>
+                <w:rFonts w:ascii="Calibri" w:hAnsi="Calibri" w:cs="Calibri"/>
+              </w:rPr>
+            </w:pPr>
+            <w:r>
+              <w:rPr>
+                <w:rFonts w:ascii="Calibri" w:hAnsi="Calibri" w:cs="Calibri"/>
+              </w:rPr>
+              <w:t xml:space="preserve">As always, you can post your comments and questions in </w:t>
+            </w:r>
+            <w:r>
+              <w:rPr>
+                <w:rFonts w:ascii="Calibri" w:hAnsi="Calibri" w:cs="Calibri"/>
+              </w:rPr>
+              <w:t>the</w:t>
+            </w:r>
+            <w:r>
+              <w:rPr>
+                <w:rFonts w:ascii="Calibri" w:hAnsi="Calibri" w:cs="Calibri"/>
+              </w:rPr>
+              <w:t xml:space="preserve"> </w:t>
             </w:r>
             <w:proofErr w:type="spellStart"/>
             <w:r>
               <w:rPr>
-                <w:rFonts w:ascii="Calibri" w:hAnsi="Calibri"/>
+                <w:rFonts w:ascii="Calibri" w:hAnsi="Calibri" w:cs="Calibri"/>
               </w:rPr>
               <w:t>Wifi</w:t>
             </w:r>
             <w:proofErr w:type="spellEnd"/>
             <w:r>
               <w:rPr>
-                <w:rFonts w:ascii="Calibri" w:hAnsi="Calibri"/>
-              </w:rPr>
-              <w:t xml:space="preserve"> developer community or you are welcome to email me at alan_</w:t>
-            </w:r>
-            <w:r>
-              <w:rPr>
-                <w:rFonts w:ascii="Calibri" w:hAnsi="Calibri"/>
-              </w:rPr>
-              <w:t>hawse@cypress.com or tweet me</w:t>
-            </w:r>
-            <w:r>
-              <w:rPr>
-                <w:rFonts w:ascii="Calibri" w:hAnsi="Calibri"/>
-              </w:rPr>
-              <w:t xml:space="preserve"> @</w:t>
+                <w:rFonts w:ascii="Calibri" w:hAnsi="Calibri" w:cs="Calibri"/>
+              </w:rPr>
+              <w:t xml:space="preserve"> developer community</w:t>
+            </w:r>
+            <w:r>
+              <w:rPr>
+                <w:rFonts w:ascii="Calibri" w:hAnsi="Calibri" w:cs="Calibri"/>
+              </w:rPr>
+              <w:t>,</w:t>
+            </w:r>
+            <w:r>
+              <w:rPr>
+                <w:rFonts w:ascii="Calibri" w:hAnsi="Calibri" w:cs="Calibri"/>
+              </w:rPr>
+              <w:t xml:space="preserve"> </w:t>
+            </w:r>
+            <w:r>
+              <w:rPr>
+                <w:rFonts w:ascii="Calibri" w:hAnsi="Calibri" w:cs="Calibri"/>
+              </w:rPr>
+              <w:t xml:space="preserve">which I go to quite a bit and I'll answer there, </w:t>
+            </w:r>
+            <w:r>
+              <w:rPr>
+                <w:rFonts w:ascii="Calibri" w:hAnsi="Calibri" w:cs="Calibri"/>
+              </w:rPr>
+              <w:t xml:space="preserve">or you are welcome to email me </w:t>
+            </w:r>
+            <w:r>
+              <w:rPr>
+                <w:rFonts w:ascii="Calibri" w:hAnsi="Calibri" w:cs="Calibri"/>
+              </w:rPr>
+              <w:t>a private comment to</w:t>
+            </w:r>
+            <w:r>
+              <w:rPr>
+                <w:rFonts w:ascii="Calibri" w:hAnsi="Calibri" w:cs="Calibri"/>
+              </w:rPr>
+              <w:t xml:space="preserve"> alan_hawse@cypress.com or tweet me @</w:t>
             </w:r>
             <w:proofErr w:type="spellStart"/>
             <w:r>
               <w:rPr>
-                <w:rFonts w:ascii="Calibri" w:hAnsi="Calibri"/>
+                <w:rFonts w:ascii="Calibri" w:hAnsi="Calibri" w:cs="Calibri"/>
               </w:rPr>
               <w:t>askioexpert</w:t>
             </w:r>
             <w:proofErr w:type="spellEnd"/>
             <w:r>
               <w:rPr>
-                <w:rFonts w:ascii="Calibri" w:hAnsi="Calibri"/>
-              </w:rPr>
-              <w:t xml:space="preserve"> with your comments, suggestions, criticisms and questions. </w:t>
+                <w:rFonts w:ascii="Calibri" w:hAnsi="Calibri" w:cs="Calibri"/>
+              </w:rPr>
+              <w:t xml:space="preserve">. </w:t>
             </w:r>
           </w:p>
         </w:tc>
@@ -1911,18 +4046,71 @@
         <w:t xml:space="preserve"> </w:t>
       </w:r>
     </w:p>
-    <w:p/>
     <w:p>
-      <w:r>
-        <w:br w:type="page"/>
-      </w:r>
+      <w:pPr>
+        <w:keepNext/>
+      </w:pPr>
       <w:r>
         <w:lastRenderedPageBreak/>
         <w:t>TEXT1:</w:t>
       </w:r>
     </w:p>
+    <w:p>
+      <w:pPr>
+        <w:keepNext/>
+      </w:pPr>
+    </w:p>
+    <w:p>
+      <w:pPr>
+        <w:ind w:left="720"/>
+      </w:pPr>
+      <w:r>
+        <w:rPr>
+          <w:noProof/>
+        </w:rPr>
+        <w:pict w14:anchorId="5A6A1A3C">
+          <v:shapetype id="_x0000_t75" coordsize="21600,21600" o:spt="75" o:preferrelative="t" path="m@4@5l@4@11@9@11@9@5xe" filled="f" stroked="f">
+            <v:stroke joinstyle="miter"/>
+            <v:formulas>
+              <v:f eqn="if lineDrawn pixelLineWidth 0"/>
+              <v:f eqn="sum @0 1 0"/>
+              <v:f eqn="sum 0 0 @1"/>
+              <v:f eqn="prod @2 1 2"/>
+              <v:f eqn="prod @3 21600 pixelWidth"/>
+              <v:f eqn="prod @3 21600 pixelHeight"/>
+              <v:f eqn="sum @0 0 1"/>
+              <v:f eqn="prod @6 1 2"/>
+              <v:f eqn="prod @7 21600 pixelWidth"/>
+              <v:f eqn="sum @8 21600 0"/>
+              <v:f eqn="prod @7 21600 pixelHeight"/>
+              <v:f eqn="sum @10 21600 0"/>
+            </v:formulas>
+            <v:path o:extrusionok="f" gradientshapeok="t" o:connecttype="rect"/>
+            <o:lock v:ext="edit" aspectratio="t"/>
+          </v:shapetype>
+          <v:shape id="Picture 19" o:spid="_x0000_i1025" type="#_x0000_t75" style="width:452.25pt;height:320.25pt;visibility:visible;mso-wrap-style:square">
+            <v:imagedata r:id="rId8" o:title="" croptop="2536f" cropbottom="3208f"/>
+          </v:shape>
+        </w:pict>
+      </w:r>
+    </w:p>
     <w:p/>
     <w:p>
+      <w:r>
+        <w:t>TEXT</w:t>
+      </w:r>
+      <w:r>
+        <w:t>2</w:t>
+      </w:r>
+      <w:r>
+        <w:t>:</w:t>
+      </w:r>
+    </w:p>
+    <w:p/>
+    <w:p>
+      <w:pPr>
+        <w:ind w:left="720"/>
+      </w:pPr>
       <w:r>
         <w:t>$</w:t>
       </w:r>
@@ -1936,8 +4124,11 @@
       </w:r>
     </w:p>
     <w:p>
+      <w:pPr>
+        <w:ind w:left="720"/>
+      </w:pPr>
       <w:r>
-        <w:t xml:space="preserve"> $</w:t>
+        <w:t>$</w:t>
       </w:r>
       <w:proofErr w:type="spellStart"/>
       <w:r>
@@ -1949,6 +4140,9 @@
       </w:r>
     </w:p>
     <w:p>
+      <w:pPr>
+        <w:ind w:left="720"/>
+      </w:pPr>
       <w:r>
         <w:t>$</w:t>
       </w:r>
@@ -1962,6 +4156,9 @@
       </w:r>
     </w:p>
     <w:p>
+      <w:pPr>
+        <w:ind w:left="720"/>
+      </w:pPr>
       <w:r>
         <w:t>$</w:t>
       </w:r>
@@ -1974,8 +4171,15 @@
         <w:t>/things/Thing1/shadow/update/documents</w:t>
       </w:r>
     </w:p>
-    <w:p/>
     <w:p>
+      <w:pPr>
+        <w:ind w:left="720"/>
+      </w:pPr>
+    </w:p>
+    <w:p>
+      <w:pPr>
+        <w:ind w:left="720"/>
+      </w:pPr>
       <w:r>
         <w:t>$</w:t>
       </w:r>
@@ -1989,6 +4193,9 @@
       </w:r>
     </w:p>
     <w:p>
+      <w:pPr>
+        <w:ind w:left="720"/>
+      </w:pPr>
       <w:r>
         <w:t>$</w:t>
       </w:r>
@@ -2002,6 +4209,9 @@
       </w:r>
     </w:p>
     <w:p>
+      <w:pPr>
+        <w:ind w:left="720"/>
+      </w:pPr>
       <w:r>
         <w:t>$</w:t>
       </w:r>
@@ -2014,8 +4224,15 @@
         <w:t>/things/Thing1/shadow/get/rejected</w:t>
       </w:r>
     </w:p>
-    <w:p/>
     <w:p>
+      <w:pPr>
+        <w:ind w:left="720"/>
+      </w:pPr>
+    </w:p>
+    <w:p>
+      <w:pPr>
+        <w:ind w:left="720"/>
+      </w:pPr>
       <w:r>
         <w:t>$</w:t>
       </w:r>
@@ -2029,10 +4246,77 @@
       </w:r>
     </w:p>
     <w:p/>
+    <w:p>
+      <w:r>
+        <w:t>TEXT</w:t>
+      </w:r>
+      <w:r>
+        <w:t>3</w:t>
+      </w:r>
+      <w:r>
+        <w:t>:</w:t>
+      </w:r>
+    </w:p>
+    <w:p/>
+    <w:p>
+      <w:pPr>
+        <w:ind w:left="720"/>
+      </w:pPr>
+      <w:r>
+        <w:t>Topic: $</w:t>
+      </w:r>
+      <w:proofErr w:type="spellStart"/>
+      <w:r>
+        <w:t>aws</w:t>
+      </w:r>
+      <w:proofErr w:type="spellEnd"/>
+      <w:r>
+        <w:t>/things/Thing1/shadow/update</w:t>
+      </w:r>
+    </w:p>
+    <w:p>
+      <w:pPr>
+        <w:ind w:left="720"/>
+      </w:pPr>
+    </w:p>
+    <w:p>
+      <w:pPr>
+        <w:ind w:left="720"/>
+        <w:rPr>
+          <w:sz w:val="32"/>
+        </w:rPr>
+      </w:pPr>
+      <w:r>
+        <w:t>Message:</w:t>
+      </w:r>
+      <w:r>
+        <w:t xml:space="preserve"> </w:t>
+      </w:r>
+      <w:r>
+        <w:rPr>
+          <w:sz w:val="22"/>
+        </w:rPr>
+        <w:t>{"state</w:t>
+      </w:r>
+      <w:proofErr w:type="gramStart"/>
+      <w:r>
+        <w:rPr>
+          <w:sz w:val="22"/>
+        </w:rPr>
+        <w:t>" :</w:t>
+      </w:r>
+      <w:proofErr w:type="gramEnd"/>
+      <w:r>
+        <w:rPr>
+          <w:sz w:val="22"/>
+        </w:rPr>
+        <w:t xml:space="preserve"> {"desired" : {"color" : "BLUE"}}}</w:t>
+      </w:r>
+    </w:p>
     <w:sectPr>
-      <w:headerReference w:type="even" r:id="rId8"/>
-      <w:headerReference w:type="default" r:id="rId9"/>
-      <w:footerReference w:type="default" r:id="rId10"/>
+      <w:headerReference w:type="even" r:id="rId9"/>
+      <w:headerReference w:type="default" r:id="rId10"/>
+      <w:footerReference w:type="default" r:id="rId11"/>
       <w:pgSz w:w="12240" w:h="15840"/>
       <w:pgMar w:top="1152" w:right="1440" w:bottom="1152" w:left="1440" w:header="720" w:footer="720" w:gutter="0"/>
       <w:cols w:space="720"/>
